--- a/proyecto2/Plantilla Site Plan los mismos de siempre.docx
+++ b/proyecto2/Plantilla Site Plan los mismos de siempre.docx
@@ -2036,6 +2036,7 @@
         <w:t xml:space="preserve">informar al público sobre un top 10 de juegos que causaron impacto en el público </w:t>
       </w:r>
       <w:proofErr w:type="spellStart"/>
+      <w:proofErr w:type="gramStart"/>
       <w:r>
         <w:rPr>
           <w:rFonts w:ascii="Verdana" w:eastAsia="Times New Roman" w:hAnsi="Verdana" w:cs="Times New Roman"/>
@@ -2044,6 +2045,7 @@
         <w:t>gamer</w:t>
       </w:r>
       <w:proofErr w:type="spellEnd"/>
+      <w:proofErr w:type="gramEnd"/>
       <w:r>
         <w:rPr>
           <w:rFonts w:ascii="Verdana" w:eastAsia="Times New Roman" w:hAnsi="Verdana" w:cs="Times New Roman"/>
@@ -2570,7 +2572,7 @@
               </wp:anchor>
             </w:drawing>
           </mc:Choice>
-          <mc:Fallback xmlns:oel="http://schemas.microsoft.com/office/2019/extlst" xmlns:arto="http://schemas.microsoft.com/office/word/2006/arto" xmlns:a14="http://schemas.microsoft.com/office/drawing/2010/main" xmlns:pic="http://schemas.openxmlformats.org/drawingml/2006/picture" xmlns:dgm="http://schemas.openxmlformats.org/drawingml/2006/diagram" xmlns:a="http://schemas.openxmlformats.org/drawingml/2006/main">
+          <mc:Fallback xmlns:a="http://schemas.openxmlformats.org/drawingml/2006/main" xmlns:dgm="http://schemas.openxmlformats.org/drawingml/2006/diagram" xmlns:pic="http://schemas.openxmlformats.org/drawingml/2006/picture" xmlns:a14="http://schemas.microsoft.com/office/drawing/2010/main" xmlns:arto="http://schemas.microsoft.com/office/word/2006/arto" xmlns:oel="http://schemas.microsoft.com/office/2019/extlst">
             <w:pict>
               <v:shapetype id="_x0000_t34" coordsize="21600,21600" o:oned="t" filled="f" o:spt="34" adj="10800" path="m,l@0,0@0,21600,21600,21600e" w14:anchorId="6D620E4F">
                 <v:stroke joinstyle="miter"/>
@@ -2791,7 +2793,7 @@
               <w:bottom w:val="single" w:sz="8" w:space="0" w:color="000000" w:themeColor="text1"/>
               <w:right w:val="single" w:sz="8" w:space="0" w:color="000000" w:themeColor="text1"/>
             </w:tcBorders>
-            <w:shd w:val="clear" w:color="auto" w:fill="00FF7F"/>
+            <w:shd w:val="clear" w:color="auto" w:fill="ADD8E6"/>
             <w:tcMar>
               <w:top w:w="80" w:type="nil"/>
               <w:left w:w="80" w:type="nil"/>
@@ -2831,7 +2833,55 @@
                 <w:sz w:val="22"/>
                 <w:szCs w:val="22"/>
               </w:rPr>
-              <w:t>(0, 255, 127)</w:t>
+              <w:t>(</w:t>
+            </w:r>
+            <w:r>
+              <w:rPr>
+                <w:rFonts w:ascii="Helvetica" w:hAnsi="Helvetica" w:cs="Helvetica"/>
+                <w:sz w:val="22"/>
+                <w:szCs w:val="22"/>
+              </w:rPr>
+              <w:t>173</w:t>
+            </w:r>
+            <w:r>
+              <w:rPr>
+                <w:rFonts w:ascii="Helvetica" w:hAnsi="Helvetica" w:cs="Helvetica"/>
+                <w:sz w:val="22"/>
+                <w:szCs w:val="22"/>
+              </w:rPr>
+              <w:t>, 2</w:t>
+            </w:r>
+            <w:r>
+              <w:rPr>
+                <w:rFonts w:ascii="Helvetica" w:hAnsi="Helvetica" w:cs="Helvetica"/>
+                <w:sz w:val="22"/>
+                <w:szCs w:val="22"/>
+              </w:rPr>
+              <w:t>16</w:t>
+            </w:r>
+            <w:r>
+              <w:rPr>
+                <w:rFonts w:ascii="Helvetica" w:hAnsi="Helvetica" w:cs="Helvetica"/>
+                <w:sz w:val="22"/>
+                <w:szCs w:val="22"/>
+              </w:rPr>
+              <w:t xml:space="preserve">, </w:t>
+            </w:r>
+            <w:r>
+              <w:rPr>
+                <w:rFonts w:ascii="Helvetica" w:hAnsi="Helvetica" w:cs="Helvetica"/>
+                <w:sz w:val="22"/>
+                <w:szCs w:val="22"/>
+              </w:rPr>
+              <w:t>230</w:t>
+            </w:r>
+            <w:r>
+              <w:rPr>
+                <w:rFonts w:ascii="Helvetica" w:hAnsi="Helvetica" w:cs="Helvetica"/>
+                <w:sz w:val="22"/>
+                <w:szCs w:val="22"/>
+              </w:rPr>
+              <w:t>)</w:t>
             </w:r>
           </w:p>
         </w:tc>
@@ -3256,7 +3306,7 @@
         <w:tc>
           <w:tcPr>
             <w:tcW w:w="8533" w:type="dxa"/>
-            <w:shd w:val="clear" w:color="auto" w:fill="00FF7F"/>
+            <w:shd w:val="clear" w:color="auto" w:fill="ADD8E6"/>
             <w:vAlign w:val="center"/>
           </w:tcPr>
           <w:p>
@@ -3268,7 +3318,7 @@
                 <w:rFonts w:ascii="Cambria" w:eastAsia="Cambria" w:hAnsi="Cambria" w:cs="FrankRuehl"/>
                 <w:b/>
                 <w:bCs/>
-                <w:color w:val="FFFFFF" w:themeColor="background1"/>
+                <w:color w:val="000000" w:themeColor="text1"/>
                 <w:sz w:val="44"/>
                 <w:szCs w:val="44"/>
               </w:rPr>
@@ -3278,7 +3328,7 @@
                 <w:rFonts w:ascii="Footlight MT Light" w:eastAsia="Cambria" w:hAnsi="Footlight MT Light" w:cs="FrankRuehl"/>
                 <w:b/>
                 <w:bCs/>
-                <w:color w:val="FFFFFF" w:themeColor="background1"/>
+                <w:color w:val="000000" w:themeColor="text1"/>
                 <w:sz w:val="48"/>
                 <w:szCs w:val="48"/>
               </w:rPr>
@@ -3289,7 +3339,7 @@
                 <w:rFonts w:ascii="Footlight MT Light" w:eastAsia="Cambria" w:hAnsi="Footlight MT Light" w:cs="FrankRuehl"/>
                 <w:b/>
                 <w:bCs/>
-                <w:color w:val="FFFFFF" w:themeColor="background1"/>
+                <w:color w:val="000000" w:themeColor="text1"/>
                 <w:sz w:val="48"/>
                 <w:szCs w:val="48"/>
               </w:rPr>
@@ -3365,7 +3415,7 @@
         <w:tc>
           <w:tcPr>
             <w:tcW w:w="8533" w:type="dxa"/>
-            <w:shd w:val="clear" w:color="auto" w:fill="00FF7F"/>
+            <w:shd w:val="clear" w:color="auto" w:fill="ADD8E6"/>
             <w:vAlign w:val="center"/>
           </w:tcPr>
           <w:p>
@@ -3377,7 +3427,7 @@
                 <w:rFonts w:ascii="Cambria" w:eastAsia="Cambria" w:hAnsi="Cambria" w:cs="FrankRuehl"/>
                 <w:b/>
                 <w:bCs/>
-                <w:color w:val="FFFFFF" w:themeColor="background1"/>
+                <w:color w:val="000000" w:themeColor="text1"/>
                 <w:sz w:val="44"/>
                 <w:szCs w:val="44"/>
               </w:rPr>
@@ -3387,7 +3437,7 @@
                 <w:rFonts w:ascii="Footlight MT Light" w:eastAsia="Cambria" w:hAnsi="Footlight MT Light" w:cs="FrankRuehl"/>
                 <w:b/>
                 <w:bCs/>
-                <w:color w:val="FFFFFF" w:themeColor="background1"/>
+                <w:color w:val="000000" w:themeColor="text1"/>
                 <w:sz w:val="48"/>
                 <w:szCs w:val="48"/>
               </w:rPr>
@@ -3398,7 +3448,7 @@
                 <w:rFonts w:ascii="Footlight MT Light" w:eastAsia="Cambria" w:hAnsi="Footlight MT Light" w:cs="FrankRuehl"/>
                 <w:b/>
                 <w:bCs/>
-                <w:color w:val="FFFFFF" w:themeColor="background1"/>
+                <w:color w:val="000000" w:themeColor="text1"/>
                 <w:sz w:val="48"/>
                 <w:szCs w:val="48"/>
               </w:rPr>
@@ -4061,7 +4111,7 @@
             <w:tcBorders>
               <w:top w:val="single" w:sz="4" w:space="0" w:color="FFFFFF" w:themeColor="background1"/>
             </w:tcBorders>
-            <w:shd w:val="clear" w:color="auto" w:fill="00FF7F"/>
+            <w:shd w:val="clear" w:color="auto" w:fill="ADD8E6"/>
           </w:tcPr>
           <w:p>
             <w:pPr>
@@ -4889,9 +4939,10 @@
         <w:tblLook w:val="04A0" w:firstRow="1" w:lastRow="0" w:firstColumn="1" w:lastColumn="0" w:noHBand="0" w:noVBand="1"/>
       </w:tblPr>
       <w:tblGrid>
-        <w:gridCol w:w="3118"/>
-        <w:gridCol w:w="3118"/>
-        <w:gridCol w:w="3113"/>
+        <w:gridCol w:w="2513"/>
+        <w:gridCol w:w="2512"/>
+        <w:gridCol w:w="2509"/>
+        <w:gridCol w:w="1815"/>
       </w:tblGrid>
       <w:tr>
         <w:trPr>
@@ -4899,7 +4950,7 @@
         </w:trPr>
         <w:tc>
           <w:tcPr>
-            <w:tcW w:w="3119" w:type="dxa"/>
+            <w:tcW w:w="2521" w:type="dxa"/>
             <w:shd w:val="clear" w:color="auto" w:fill="000000" w:themeFill="text1"/>
             <w:vAlign w:val="center"/>
           </w:tcPr>
@@ -4919,13 +4970,13 @@
                 <w:color w:val="FFFFFF" w:themeColor="background1"/>
                 <w:sz w:val="32"/>
               </w:rPr>
-              <w:t>Home</w:t>
+              <w:t>TOP 10</w:t>
             </w:r>
           </w:p>
         </w:tc>
         <w:tc>
           <w:tcPr>
-            <w:tcW w:w="3118" w:type="dxa"/>
+            <w:tcW w:w="2521" w:type="dxa"/>
             <w:shd w:val="clear" w:color="auto" w:fill="000000" w:themeFill="text1"/>
             <w:vAlign w:val="center"/>
           </w:tcPr>
@@ -4956,7 +5007,7 @@
         </w:tc>
         <w:tc>
           <w:tcPr>
-            <w:tcW w:w="3113" w:type="dxa"/>
+            <w:tcW w:w="2518" w:type="dxa"/>
             <w:shd w:val="clear" w:color="auto" w:fill="000000" w:themeFill="text1"/>
             <w:vAlign w:val="center"/>
           </w:tcPr>
@@ -4978,7 +5029,64 @@
                 <w:color w:val="FFFFFF" w:themeColor="background1"/>
                 <w:sz w:val="32"/>
               </w:rPr>
-              <w:t>Contacto</w:t>
+              <w:t>Contactos</w:t>
+            </w:r>
+            <w:proofErr w:type="spellEnd"/>
+          </w:p>
+        </w:tc>
+        <w:tc>
+          <w:tcPr>
+            <w:tcW w:w="1789" w:type="dxa"/>
+            <w:shd w:val="clear" w:color="auto" w:fill="000000" w:themeFill="text1"/>
+          </w:tcPr>
+          <w:p>
+            <w:pPr>
+              <w:jc w:val="center"/>
+              <w:rPr>
+                <w:rFonts w:ascii="Palatino Linotype" w:hAnsi="Palatino Linotype"/>
+                <w:b/>
+                <w:color w:val="FFFFFF" w:themeColor="background1"/>
+                <w:sz w:val="32"/>
+              </w:rPr>
+            </w:pPr>
+            <w:r>
+              <w:rPr>
+                <w:rFonts w:ascii="Palatino Linotype" w:hAnsi="Palatino Linotype"/>
+                <w:b/>
+                <w:color w:val="FFFFFF" w:themeColor="background1"/>
+                <w:sz w:val="32"/>
+              </w:rPr>
+              <w:t xml:space="preserve"> </w:t>
+            </w:r>
+            <w:proofErr w:type="spellStart"/>
+            <w:r>
+              <w:rPr>
+                <w:rFonts w:ascii="Palatino Linotype" w:hAnsi="Palatino Linotype"/>
+                <w:b/>
+                <w:color w:val="FFFFFF" w:themeColor="background1"/>
+                <w:sz w:val="32"/>
+              </w:rPr>
+              <w:t>Sobre</w:t>
+            </w:r>
+            <w:proofErr w:type="spellEnd"/>
+            <w:r>
+              <w:rPr>
+                <w:rFonts w:ascii="Palatino Linotype" w:hAnsi="Palatino Linotype"/>
+                <w:b/>
+                <w:color w:val="FFFFFF" w:themeColor="background1"/>
+                <w:sz w:val="32"/>
+              </w:rPr>
+              <w:t xml:space="preserve"> </w:t>
+            </w:r>
+            <w:proofErr w:type="spellStart"/>
+            <w:r>
+              <w:rPr>
+                <w:rFonts w:ascii="Palatino Linotype" w:hAnsi="Palatino Linotype"/>
+                <w:b/>
+                <w:color w:val="FFFFFF" w:themeColor="background1"/>
+                <w:sz w:val="32"/>
+              </w:rPr>
+              <w:t>Nosotros</w:t>
             </w:r>
             <w:proofErr w:type="spellEnd"/>
           </w:p>
@@ -4990,7 +5098,7 @@
         </w:trPr>
         <w:tc>
           <w:tcPr>
-            <w:tcW w:w="3119" w:type="dxa"/>
+            <w:tcW w:w="2521" w:type="dxa"/>
             <w:shd w:val="clear" w:color="auto" w:fill="FFFFFF" w:themeFill="background1"/>
             <w:vAlign w:val="center"/>
           </w:tcPr>
@@ -5147,16 +5255,7 @@
                 <w:sz w:val="28"/>
                 <w:szCs w:val="28"/>
               </w:rPr>
-              <w:t>B</w:t>
-            </w:r>
-            <w:r>
-              <w:rPr>
-                <w:rFonts w:ascii="Cambria" w:eastAsia="Cambria" w:hAnsi="Cambria" w:cs="Cambria"/>
-                <w:spacing w:val="5"/>
-                <w:sz w:val="28"/>
-                <w:szCs w:val="28"/>
-              </w:rPr>
-              <w:t>ackground</w:t>
+              <w:t>Background</w:t>
             </w:r>
             <w:r>
               <w:rPr>
@@ -5277,7 +5376,7 @@
         </w:tc>
         <w:tc>
           <w:tcPr>
-            <w:tcW w:w="3118" w:type="dxa"/>
+            <w:tcW w:w="2521" w:type="dxa"/>
             <w:shd w:val="clear" w:color="auto" w:fill="FFFFFF" w:themeFill="background1"/>
             <w:vAlign w:val="center"/>
           </w:tcPr>
@@ -5320,17 +5419,7 @@
                 <w:sz w:val="28"/>
                 <w:szCs w:val="28"/>
               </w:rPr>
-              <w:t>k</w:t>
-            </w:r>
-            <w:r>
-              <w:rPr>
-                <w:rFonts w:ascii="Cambria" w:eastAsia="Cambria" w:hAnsi="Cambria" w:cs="Cambria"/>
-                <w:i/>
-                <w:spacing w:val="1"/>
-                <w:sz w:val="28"/>
-                <w:szCs w:val="28"/>
-              </w:rPr>
-              <w:t xml:space="preserve">  </w:t>
+              <w:t xml:space="preserve">k  </w:t>
             </w:r>
             <w:r>
               <w:rPr>
@@ -5340,17 +5429,7 @@
                 <w:sz w:val="28"/>
                 <w:szCs w:val="28"/>
               </w:rPr>
-              <w:t>:</w:t>
-            </w:r>
-            <w:r>
-              <w:rPr>
-                <w:rFonts w:ascii="Cambria" w:eastAsia="Cambria" w:hAnsi="Cambria" w:cs="Cambria"/>
-                <w:i/>
-                <w:spacing w:val="-2"/>
-                <w:sz w:val="28"/>
-                <w:szCs w:val="28"/>
-              </w:rPr>
-              <w:t xml:space="preserve">  </w:t>
+              <w:t xml:space="preserve">:  </w:t>
             </w:r>
             <w:r>
               <w:rPr>
@@ -5548,7 +5627,7 @@
         </w:tc>
         <w:tc>
           <w:tcPr>
-            <w:tcW w:w="3113" w:type="dxa"/>
+            <w:tcW w:w="2518" w:type="dxa"/>
             <w:shd w:val="clear" w:color="auto" w:fill="FFFFFF" w:themeFill="background1"/>
             <w:vAlign w:val="center"/>
           </w:tcPr>
@@ -5740,7 +5819,145 @@
                 <w:sz w:val="28"/>
                 <w:szCs w:val="28"/>
               </w:rPr>
-              <w:t>#</w:t>
+              <w:t>#070D59</w:t>
+            </w:r>
+          </w:p>
+        </w:tc>
+        <w:tc>
+          <w:tcPr>
+            <w:tcW w:w="1789" w:type="dxa"/>
+            <w:shd w:val="clear" w:color="auto" w:fill="FFFFFF" w:themeFill="background1"/>
+          </w:tcPr>
+          <w:p>
+            <w:pPr>
+              <w:spacing w:line="360" w:lineRule="auto"/>
+              <w:ind w:left="101"/>
+              <w:rPr>
+                <w:rFonts w:ascii="Cambria" w:eastAsia="Cambria" w:hAnsi="Cambria" w:cs="Cambria"/>
+                <w:i/>
+                <w:spacing w:val="-1"/>
+                <w:sz w:val="28"/>
+                <w:szCs w:val="28"/>
+              </w:rPr>
+            </w:pPr>
+          </w:p>
+          <w:p>
+            <w:pPr>
+              <w:spacing w:line="360" w:lineRule="auto"/>
+              <w:ind w:left="101"/>
+              <w:rPr>
+                <w:rFonts w:ascii="Cambria" w:eastAsia="Cambria" w:hAnsi="Cambria" w:cs="Cambria"/>
+                <w:i/>
+                <w:spacing w:val="5"/>
+                <w:sz w:val="28"/>
+                <w:szCs w:val="28"/>
+              </w:rPr>
+            </w:pPr>
+            <w:r>
+              <w:rPr>
+                <w:rFonts w:ascii="Cambria" w:eastAsia="Cambria" w:hAnsi="Cambria" w:cs="Cambria"/>
+                <w:i/>
+                <w:spacing w:val="-1"/>
+                <w:sz w:val="28"/>
+                <w:szCs w:val="28"/>
+              </w:rPr>
+              <w:t>Li</w:t>
+            </w:r>
+            <w:r>
+              <w:rPr>
+                <w:rFonts w:ascii="Cambria" w:eastAsia="Cambria" w:hAnsi="Cambria" w:cs="Cambria"/>
+                <w:i/>
+                <w:sz w:val="28"/>
+                <w:szCs w:val="28"/>
+              </w:rPr>
+              <w:t>n</w:t>
+            </w:r>
+            <w:r>
+              <w:rPr>
+                <w:rFonts w:ascii="Cambria" w:eastAsia="Cambria" w:hAnsi="Cambria" w:cs="Cambria"/>
+                <w:i/>
+                <w:spacing w:val="1"/>
+                <w:sz w:val="28"/>
+                <w:szCs w:val="28"/>
+              </w:rPr>
+              <w:t xml:space="preserve">k  </w:t>
+            </w:r>
+            <w:r>
+              <w:rPr>
+                <w:rFonts w:ascii="Cambria" w:eastAsia="Cambria" w:hAnsi="Cambria" w:cs="Cambria"/>
+                <w:i/>
+                <w:spacing w:val="-2"/>
+                <w:sz w:val="28"/>
+                <w:szCs w:val="28"/>
+              </w:rPr>
+              <w:t xml:space="preserve">: </w:t>
+            </w:r>
+            <w:r>
+              <w:rPr>
+                <w:rFonts w:ascii="Cambria" w:eastAsia="Cambria" w:hAnsi="Cambria" w:cs="Cambria"/>
+                <w:i/>
+                <w:sz w:val="28"/>
+                <w:szCs w:val="28"/>
+              </w:rPr>
+              <w:t>visit</w:t>
+            </w:r>
+          </w:p>
+          <w:p>
+            <w:pPr>
+              <w:spacing w:line="360" w:lineRule="auto"/>
+              <w:ind w:left="101"/>
+              <w:rPr>
+                <w:rFonts w:ascii="Cambria" w:eastAsia="Cambria" w:hAnsi="Cambria" w:cs="Cambria"/>
+                <w:i/>
+                <w:spacing w:val="5"/>
+                <w:sz w:val="28"/>
+                <w:szCs w:val="28"/>
+              </w:rPr>
+            </w:pPr>
+          </w:p>
+          <w:p>
+            <w:pPr>
+              <w:spacing w:line="360" w:lineRule="auto"/>
+              <w:ind w:left="101"/>
+              <w:rPr>
+                <w:rFonts w:ascii="Cambria" w:eastAsia="Cambria" w:hAnsi="Cambria" w:cs="Cambria"/>
+                <w:sz w:val="28"/>
+                <w:szCs w:val="28"/>
+              </w:rPr>
+            </w:pPr>
+            <w:r>
+              <w:rPr>
+                <w:rFonts w:ascii="Cambria" w:eastAsia="Cambria" w:hAnsi="Cambria" w:cs="Cambria"/>
+                <w:spacing w:val="5"/>
+                <w:sz w:val="28"/>
+                <w:szCs w:val="28"/>
+              </w:rPr>
+              <w:t>Background</w:t>
+            </w:r>
+            <w:r>
+              <w:rPr>
+                <w:rFonts w:ascii="Cambria" w:eastAsia="Cambria" w:hAnsi="Cambria" w:cs="Cambria"/>
+                <w:spacing w:val="5"/>
+                <w:sz w:val="28"/>
+                <w:szCs w:val="28"/>
+              </w:rPr>
+              <w:t xml:space="preserve"> </w:t>
+            </w:r>
+            <w:r>
+              <w:rPr>
+                <w:rFonts w:ascii="Cambria" w:eastAsia="Cambria" w:hAnsi="Cambria" w:cs="Cambria"/>
+                <w:sz w:val="28"/>
+                <w:szCs w:val="28"/>
+              </w:rPr>
+              <w:t>:</w:t>
+            </w:r>
+            <w:r>
+              <w:rPr>
+                <w:rFonts w:ascii="Cambria" w:eastAsia="Cambria" w:hAnsi="Cambria" w:cs="Cambria"/>
+                <w:sz w:val="28"/>
+                <w:szCs w:val="28"/>
+              </w:rPr>
+              <w:t xml:space="preserve"> </w:t>
             </w:r>
             <w:r>
               <w:rPr>
@@ -5749,7 +5966,72 @@
                 <w:sz w:val="28"/>
                 <w:szCs w:val="28"/>
               </w:rPr>
-              <w:t>070D59</w:t>
+              <w:t>#</w:t>
+            </w:r>
+            <w:r>
+              <w:rPr>
+                <w:rFonts w:ascii="Trebuchet MS" w:eastAsia="Trebuchet MS" w:hAnsi="Trebuchet MS" w:cs="Trebuchet MS"/>
+                <w:spacing w:val="-2"/>
+                <w:sz w:val="28"/>
+                <w:szCs w:val="28"/>
+              </w:rPr>
+              <w:t>5893D4</w:t>
+            </w:r>
+          </w:p>
+          <w:p>
+            <w:pPr>
+              <w:spacing w:line="360" w:lineRule="auto"/>
+              <w:ind w:left="101"/>
+              <w:rPr>
+                <w:rFonts w:ascii="Cambria" w:eastAsia="Cambria" w:hAnsi="Cambria" w:cs="Cambria"/>
+                <w:i/>
+                <w:spacing w:val="-1"/>
+                <w:sz w:val="28"/>
+                <w:szCs w:val="28"/>
+              </w:rPr>
+            </w:pPr>
+            <w:r>
+              <w:rPr>
+                <w:rFonts w:ascii="Cambria" w:eastAsia="Cambria" w:hAnsi="Cambria" w:cs="Cambria"/>
+                <w:sz w:val="28"/>
+                <w:szCs w:val="28"/>
+              </w:rPr>
+              <w:t>color font</w:t>
+            </w:r>
+            <w:r>
+              <w:rPr>
+                <w:rFonts w:ascii="Cambria" w:eastAsia="Cambria" w:hAnsi="Cambria" w:cs="Cambria"/>
+                <w:sz w:val="28"/>
+                <w:szCs w:val="28"/>
+              </w:rPr>
+              <w:t xml:space="preserve">      </w:t>
+            </w:r>
+            <w:r>
+              <w:rPr>
+                <w:rFonts w:ascii="Cambria" w:eastAsia="Cambria" w:hAnsi="Cambria" w:cs="Cambria"/>
+                <w:sz w:val="28"/>
+                <w:szCs w:val="28"/>
+              </w:rPr>
+              <w:t>:</w:t>
+            </w:r>
+            <w:r>
+              <w:rPr>
+                <w:rFonts w:ascii="Cambria" w:eastAsia="Cambria" w:hAnsi="Cambria" w:cs="Cambria"/>
+                <w:i/>
+                <w:spacing w:val="1"/>
+                <w:sz w:val="28"/>
+                <w:szCs w:val="28"/>
+              </w:rPr>
+              <w:t xml:space="preserve"> </w:t>
+            </w:r>
+            <w:r>
+              <w:rPr>
+                <w:rFonts w:ascii="Trebuchet MS" w:eastAsia="Trebuchet MS" w:hAnsi="Trebuchet MS" w:cs="Trebuchet MS"/>
+                <w:spacing w:val="-2"/>
+                <w:sz w:val="28"/>
+                <w:szCs w:val="28"/>
+              </w:rPr>
+              <w:t>#070D59</w:t>
             </w:r>
           </w:p>
         </w:tc>
@@ -5893,6 +6175,248 @@
         <w:br w:type="page"/>
       </w:r>
     </w:p>
+    <w:tbl>
+      <w:tblPr>
+        <w:tblStyle w:val="Tablaconcuadrcula"/>
+        <w:tblW w:w="0" w:type="auto"/>
+        <w:tblLook w:val="04A0" w:firstRow="1" w:lastRow="0" w:firstColumn="1" w:lastColumn="0" w:noHBand="0" w:noVBand="1"/>
+      </w:tblPr>
+      <w:tblGrid>
+        <w:gridCol w:w="1770"/>
+        <w:gridCol w:w="1771"/>
+        <w:gridCol w:w="1771"/>
+        <w:gridCol w:w="1771"/>
+      </w:tblGrid>
+      <w:tr>
+        <w:tc>
+          <w:tcPr>
+            <w:tcW w:w="7083" w:type="dxa"/>
+            <w:gridSpan w:val="4"/>
+          </w:tcPr>
+          <w:p/>
+          <w:p>
+            <w:pPr>
+              <w:jc w:val="center"/>
+            </w:pPr>
+            <w:r>
+              <w:t>MENU</w:t>
+            </w:r>
+            <w:r>
+              <w:t>-12COL</w:t>
+            </w:r>
+          </w:p>
+          <w:p/>
+          <w:p/>
+        </w:tc>
+      </w:tr>
+      <w:tr>
+        <w:tc>
+          <w:tcPr>
+            <w:tcW w:w="7083" w:type="dxa"/>
+            <w:gridSpan w:val="4"/>
+          </w:tcPr>
+          <w:p/>
+          <w:p/>
+          <w:p>
+            <w:pPr>
+              <w:jc w:val="center"/>
+            </w:pPr>
+            <w:r>
+              <w:t>MAIN</w:t>
+            </w:r>
+            <w:r>
+              <w:t>-12COL</w:t>
+            </w:r>
+          </w:p>
+          <w:p>
+            <w:pPr>
+              <w:jc w:val="center"/>
+            </w:pPr>
+          </w:p>
+          <w:p/>
+          <w:p/>
+          <w:p/>
+          <w:p/>
+          <w:p/>
+          <w:p/>
+          <w:p/>
+          <w:p/>
+          <w:p/>
+          <w:p/>
+          <w:p/>
+          <w:p/>
+          <w:p/>
+          <w:p/>
+          <w:p/>
+        </w:tc>
+      </w:tr>
+      <w:tr>
+        <w:tc>
+          <w:tcPr>
+            <w:tcW w:w="7083" w:type="dxa"/>
+            <w:gridSpan w:val="4"/>
+          </w:tcPr>
+          <w:p/>
+          <w:p/>
+          <w:p>
+            <w:pPr>
+              <w:jc w:val="center"/>
+            </w:pPr>
+            <w:r>
+              <w:t>ASIDE</w:t>
+            </w:r>
+            <w:r>
+              <w:t>-12COL</w:t>
+            </w:r>
+          </w:p>
+          <w:p>
+            <w:pPr>
+              <w:jc w:val="center"/>
+            </w:pPr>
+          </w:p>
+          <w:p/>
+          <w:p/>
+          <w:p/>
+        </w:tc>
+      </w:tr>
+      <w:tr>
+        <w:trPr>
+          <w:trHeight w:val="1444"/>
+        </w:trPr>
+        <w:tc>
+          <w:tcPr>
+            <w:tcW w:w="1770" w:type="dxa"/>
+          </w:tcPr>
+          <w:p>
+            <w:pPr>
+              <w:jc w:val="center"/>
+            </w:pPr>
+          </w:p>
+          <w:p>
+            <w:pPr>
+              <w:jc w:val="center"/>
+            </w:pPr>
+          </w:p>
+          <w:p>
+            <w:pPr>
+              <w:jc w:val="center"/>
+            </w:pPr>
+            <w:r>
+              <w:t>WIDGET-3COL</w:t>
+            </w:r>
+          </w:p>
+        </w:tc>
+        <w:tc>
+          <w:tcPr>
+            <w:tcW w:w="1771" w:type="dxa"/>
+          </w:tcPr>
+          <w:p>
+            <w:pPr>
+              <w:jc w:val="center"/>
+            </w:pPr>
+          </w:p>
+          <w:p>
+            <w:pPr>
+              <w:jc w:val="center"/>
+            </w:pPr>
+          </w:p>
+          <w:p>
+            <w:pPr>
+              <w:jc w:val="center"/>
+            </w:pPr>
+            <w:r>
+              <w:t>WIDGET-3COL</w:t>
+            </w:r>
+          </w:p>
+        </w:tc>
+        <w:tc>
+          <w:tcPr>
+            <w:tcW w:w="1771" w:type="dxa"/>
+          </w:tcPr>
+          <w:p>
+            <w:pPr>
+              <w:jc w:val="center"/>
+            </w:pPr>
+          </w:p>
+          <w:p>
+            <w:pPr>
+              <w:jc w:val="center"/>
+            </w:pPr>
+          </w:p>
+          <w:p>
+            <w:pPr>
+              <w:jc w:val="center"/>
+            </w:pPr>
+            <w:r>
+              <w:t>WIDGET-3COL</w:t>
+            </w:r>
+          </w:p>
+        </w:tc>
+        <w:tc>
+          <w:tcPr>
+            <w:tcW w:w="1771" w:type="dxa"/>
+          </w:tcPr>
+          <w:p>
+            <w:pPr>
+              <w:jc w:val="center"/>
+            </w:pPr>
+          </w:p>
+          <w:p>
+            <w:pPr>
+              <w:jc w:val="center"/>
+            </w:pPr>
+          </w:p>
+          <w:p>
+            <w:pPr>
+              <w:jc w:val="center"/>
+            </w:pPr>
+            <w:r>
+              <w:t>WIDGET-3COL</w:t>
+            </w:r>
+          </w:p>
+        </w:tc>
+      </w:tr>
+      <w:tr>
+        <w:tc>
+          <w:tcPr>
+            <w:tcW w:w="7083" w:type="dxa"/>
+            <w:gridSpan w:val="4"/>
+          </w:tcPr>
+          <w:p/>
+          <w:p/>
+          <w:p>
+            <w:pPr>
+              <w:jc w:val="center"/>
+            </w:pPr>
+            <w:r>
+              <w:t>FOOTER</w:t>
+            </w:r>
+            <w:r>
+              <w:t>-12COL</w:t>
+            </w:r>
+          </w:p>
+          <w:p>
+            <w:pPr>
+              <w:jc w:val="center"/>
+            </w:pPr>
+          </w:p>
+          <w:p/>
+          <w:p/>
+        </w:tc>
+      </w:tr>
+    </w:tbl>
+    <w:p>
+      <w:pPr>
+        <w:rPr>
+          <w:rFonts w:ascii="Palatino Linotype" w:eastAsia="Times New Roman" w:hAnsi="Palatino Linotype" w:cs="Times New Roman"/>
+          <w:bCs/>
+          <w:i/>
+          <w:color w:val="31849B" w:themeColor="accent5" w:themeShade="BF"/>
+          <w:sz w:val="32"/>
+          <w:szCs w:val="32"/>
+        </w:rPr>
+      </w:pPr>
+    </w:p>
     <w:p>
       <w:pPr>
         <w:pStyle w:val="Ttulo2"/>
@@ -5908,7 +6432,6 @@
           <w:color w:val="31849B" w:themeColor="accent5" w:themeShade="BF"/>
           <w:sz w:val="32"/>
         </w:rPr>
-        <w:lastRenderedPageBreak/>
         <w:t xml:space="preserve">Vista </w:t>
       </w:r>
       <w:proofErr w:type="spellStart"/>
@@ -5934,6 +6457,7 @@
         <w:rPr>
           <w:noProof/>
         </w:rPr>
+        <w:lastRenderedPageBreak/>
         <w:drawing>
           <wp:inline distT="0" distB="0" distL="0" distR="0" wp14:anchorId="5BC8F8FD" wp14:editId="4A8320CA">
             <wp:extent cx="4572000" cy="3257550"/>
@@ -5977,15 +6501,251 @@
         </w:drawing>
       </w:r>
     </w:p>
-    <w:p>
-      <w:pPr>
-        <w:pStyle w:val="Ttulo2"/>
-        <w:rPr>
-          <w:color w:val="31849B" w:themeColor="accent5" w:themeShade="BF"/>
-          <w:sz w:val="32"/>
-        </w:rPr>
-      </w:pPr>
-    </w:p>
+    <w:p/>
+    <w:tbl>
+      <w:tblPr>
+        <w:tblStyle w:val="Tablaconcuadrcula"/>
+        <w:tblW w:w="0" w:type="auto"/>
+        <w:tblLook w:val="04A0" w:firstRow="1" w:lastRow="0" w:firstColumn="1" w:lastColumn="0" w:noHBand="0" w:noVBand="1"/>
+      </w:tblPr>
+      <w:tblGrid>
+        <w:gridCol w:w="3539"/>
+        <w:gridCol w:w="3544"/>
+      </w:tblGrid>
+      <w:tr>
+        <w:tc>
+          <w:tcPr>
+            <w:tcW w:w="7083" w:type="dxa"/>
+            <w:gridSpan w:val="2"/>
+          </w:tcPr>
+          <w:p/>
+          <w:p>
+            <w:pPr>
+              <w:jc w:val="center"/>
+            </w:pPr>
+            <w:r>
+              <w:t>MENU</w:t>
+            </w:r>
+            <w:r>
+              <w:t>-12COL</w:t>
+            </w:r>
+          </w:p>
+          <w:p/>
+          <w:p/>
+        </w:tc>
+      </w:tr>
+      <w:tr>
+        <w:tc>
+          <w:tcPr>
+            <w:tcW w:w="7083" w:type="dxa"/>
+            <w:gridSpan w:val="2"/>
+          </w:tcPr>
+          <w:p/>
+          <w:p/>
+          <w:p>
+            <w:pPr>
+              <w:jc w:val="center"/>
+            </w:pPr>
+            <w:r>
+              <w:t>MAIN</w:t>
+            </w:r>
+            <w:r>
+              <w:t>-12COL</w:t>
+            </w:r>
+          </w:p>
+          <w:p>
+            <w:pPr>
+              <w:jc w:val="center"/>
+            </w:pPr>
+          </w:p>
+          <w:p/>
+          <w:p/>
+          <w:p/>
+          <w:p/>
+          <w:p/>
+          <w:p/>
+          <w:p/>
+          <w:p/>
+          <w:p/>
+          <w:p/>
+          <w:p/>
+          <w:p/>
+          <w:p/>
+          <w:p/>
+          <w:p/>
+        </w:tc>
+      </w:tr>
+      <w:tr>
+        <w:tc>
+          <w:tcPr>
+            <w:tcW w:w="7083" w:type="dxa"/>
+            <w:gridSpan w:val="2"/>
+          </w:tcPr>
+          <w:p/>
+          <w:p/>
+          <w:p>
+            <w:pPr>
+              <w:jc w:val="center"/>
+            </w:pPr>
+          </w:p>
+          <w:p>
+            <w:pPr>
+              <w:jc w:val="center"/>
+            </w:pPr>
+            <w:r>
+              <w:lastRenderedPageBreak/>
+              <w:t>ASIDE</w:t>
+            </w:r>
+            <w:r>
+              <w:t>-12COL</w:t>
+            </w:r>
+          </w:p>
+          <w:p>
+            <w:pPr>
+              <w:jc w:val="center"/>
+            </w:pPr>
+          </w:p>
+          <w:p/>
+          <w:p/>
+          <w:p/>
+        </w:tc>
+      </w:tr>
+      <w:tr>
+        <w:trPr>
+          <w:trHeight w:val="1444"/>
+        </w:trPr>
+        <w:tc>
+          <w:tcPr>
+            <w:tcW w:w="3539" w:type="dxa"/>
+          </w:tcPr>
+          <w:p>
+            <w:pPr>
+              <w:jc w:val="center"/>
+            </w:pPr>
+          </w:p>
+          <w:p>
+            <w:pPr>
+              <w:jc w:val="center"/>
+            </w:pPr>
+          </w:p>
+          <w:p>
+            <w:pPr>
+              <w:jc w:val="center"/>
+            </w:pPr>
+            <w:r>
+              <w:t>WIDGET-6COL</w:t>
+            </w:r>
+          </w:p>
+        </w:tc>
+        <w:tc>
+          <w:tcPr>
+            <w:tcW w:w="3544" w:type="dxa"/>
+          </w:tcPr>
+          <w:p>
+            <w:pPr>
+              <w:jc w:val="center"/>
+            </w:pPr>
+          </w:p>
+          <w:p>
+            <w:pPr>
+              <w:jc w:val="center"/>
+            </w:pPr>
+          </w:p>
+          <w:p>
+            <w:pPr>
+              <w:jc w:val="center"/>
+            </w:pPr>
+            <w:r>
+              <w:t>WIDGET-6COL</w:t>
+            </w:r>
+          </w:p>
+        </w:tc>
+      </w:tr>
+      <w:tr>
+        <w:trPr>
+          <w:trHeight w:val="1444"/>
+        </w:trPr>
+        <w:tc>
+          <w:tcPr>
+            <w:tcW w:w="3539" w:type="dxa"/>
+          </w:tcPr>
+          <w:p>
+            <w:pPr>
+              <w:jc w:val="center"/>
+            </w:pPr>
+          </w:p>
+          <w:p>
+            <w:pPr>
+              <w:jc w:val="center"/>
+            </w:pPr>
+            <w:r>
+              <w:t>WIDGET</w:t>
+            </w:r>
+            <w:r>
+              <w:t>-</w:t>
+            </w:r>
+            <w:r>
+              <w:t>6</w:t>
+            </w:r>
+            <w:r>
+              <w:t>COL</w:t>
+            </w:r>
+          </w:p>
+          <w:p>
+            <w:pPr>
+              <w:jc w:val="center"/>
+            </w:pPr>
+          </w:p>
+        </w:tc>
+        <w:tc>
+          <w:tcPr>
+            <w:tcW w:w="3544" w:type="dxa"/>
+          </w:tcPr>
+          <w:p>
+            <w:pPr>
+              <w:jc w:val="center"/>
+            </w:pPr>
+          </w:p>
+          <w:p>
+            <w:pPr>
+              <w:jc w:val="center"/>
+            </w:pPr>
+            <w:r>
+              <w:t>WIDGET-6COL</w:t>
+            </w:r>
+          </w:p>
+        </w:tc>
+      </w:tr>
+      <w:tr>
+        <w:tc>
+          <w:tcPr>
+            <w:tcW w:w="7083" w:type="dxa"/>
+            <w:gridSpan w:val="2"/>
+          </w:tcPr>
+          <w:p/>
+          <w:p/>
+          <w:p>
+            <w:pPr>
+              <w:jc w:val="center"/>
+            </w:pPr>
+            <w:r>
+              <w:t>FOOTER</w:t>
+            </w:r>
+            <w:r>
+              <w:t>-12COL</w:t>
+            </w:r>
+          </w:p>
+          <w:p>
+            <w:pPr>
+              <w:jc w:val="center"/>
+            </w:pPr>
+          </w:p>
+          <w:p/>
+          <w:p/>
+        </w:tc>
+      </w:tr>
+    </w:tbl>
+    <w:p/>
     <w:p>
       <w:pPr>
         <w:pStyle w:val="Ttulo2"/>
@@ -6109,6 +6869,275 @@
         </w:drawing>
       </w:r>
     </w:p>
+    <w:p/>
+    <w:p/>
+    <w:p/>
+    <w:p/>
+    <w:p/>
+    <w:p/>
+    <w:tbl>
+      <w:tblPr>
+        <w:tblStyle w:val="Tablaconcuadrcula"/>
+        <w:tblW w:w="0" w:type="auto"/>
+        <w:tblLook w:val="04A0" w:firstRow="1" w:lastRow="0" w:firstColumn="1" w:lastColumn="0" w:noHBand="0" w:noVBand="1"/>
+      </w:tblPr>
+      <w:tblGrid>
+        <w:gridCol w:w="7083"/>
+      </w:tblGrid>
+      <w:tr>
+        <w:tc>
+          <w:tcPr>
+            <w:tcW w:w="7083" w:type="dxa"/>
+          </w:tcPr>
+          <w:p/>
+          <w:p>
+            <w:pPr>
+              <w:jc w:val="center"/>
+            </w:pPr>
+            <w:r>
+              <w:t>MENU</w:t>
+            </w:r>
+            <w:r>
+              <w:t>-12COL</w:t>
+            </w:r>
+          </w:p>
+          <w:p/>
+          <w:p/>
+        </w:tc>
+      </w:tr>
+      <w:tr>
+        <w:tc>
+          <w:tcPr>
+            <w:tcW w:w="7083" w:type="dxa"/>
+          </w:tcPr>
+          <w:p/>
+          <w:p/>
+          <w:p>
+            <w:pPr>
+              <w:jc w:val="center"/>
+            </w:pPr>
+            <w:r>
+              <w:t>MAIN</w:t>
+            </w:r>
+            <w:r>
+              <w:t>-12COL</w:t>
+            </w:r>
+          </w:p>
+          <w:p>
+            <w:pPr>
+              <w:jc w:val="center"/>
+            </w:pPr>
+          </w:p>
+          <w:p/>
+          <w:p/>
+          <w:p/>
+          <w:p/>
+          <w:p/>
+          <w:p/>
+          <w:p/>
+          <w:p/>
+          <w:p/>
+          <w:p/>
+          <w:p/>
+          <w:p/>
+          <w:p/>
+          <w:p/>
+          <w:p/>
+        </w:tc>
+      </w:tr>
+      <w:tr>
+        <w:tc>
+          <w:tcPr>
+            <w:tcW w:w="7083" w:type="dxa"/>
+          </w:tcPr>
+          <w:p/>
+          <w:p/>
+          <w:p>
+            <w:pPr>
+              <w:jc w:val="center"/>
+            </w:pPr>
+            <w:r>
+              <w:t>ASIDE</w:t>
+            </w:r>
+            <w:r>
+              <w:t>-12COL</w:t>
+            </w:r>
+          </w:p>
+          <w:p>
+            <w:pPr>
+              <w:jc w:val="center"/>
+            </w:pPr>
+          </w:p>
+          <w:p/>
+          <w:p/>
+          <w:p/>
+        </w:tc>
+      </w:tr>
+      <w:tr>
+        <w:trPr>
+          <w:trHeight w:val="1444"/>
+        </w:trPr>
+        <w:tc>
+          <w:tcPr>
+            <w:tcW w:w="7083" w:type="dxa"/>
+          </w:tcPr>
+          <w:p>
+            <w:pPr>
+              <w:jc w:val="center"/>
+            </w:pPr>
+          </w:p>
+          <w:p>
+            <w:pPr>
+              <w:jc w:val="center"/>
+            </w:pPr>
+          </w:p>
+          <w:p>
+            <w:pPr>
+              <w:jc w:val="center"/>
+            </w:pPr>
+            <w:r>
+              <w:t>WIDGET</w:t>
+            </w:r>
+            <w:r>
+              <w:t>-12COL</w:t>
+            </w:r>
+          </w:p>
+          <w:p>
+            <w:pPr>
+              <w:jc w:val="center"/>
+            </w:pPr>
+          </w:p>
+        </w:tc>
+      </w:tr>
+      <w:tr>
+        <w:trPr>
+          <w:trHeight w:val="1444"/>
+        </w:trPr>
+        <w:tc>
+          <w:tcPr>
+            <w:tcW w:w="7083" w:type="dxa"/>
+          </w:tcPr>
+          <w:p>
+            <w:pPr>
+              <w:jc w:val="center"/>
+            </w:pPr>
+          </w:p>
+          <w:p>
+            <w:pPr>
+              <w:jc w:val="center"/>
+            </w:pPr>
+          </w:p>
+          <w:p>
+            <w:pPr>
+              <w:jc w:val="center"/>
+            </w:pPr>
+            <w:r>
+              <w:t>WIDGET</w:t>
+            </w:r>
+            <w:r>
+              <w:t>-12COL</w:t>
+            </w:r>
+          </w:p>
+          <w:p>
+            <w:pPr>
+              <w:jc w:val="center"/>
+            </w:pPr>
+          </w:p>
+        </w:tc>
+      </w:tr>
+      <w:tr>
+        <w:trPr>
+          <w:trHeight w:val="1444"/>
+        </w:trPr>
+        <w:tc>
+          <w:tcPr>
+            <w:tcW w:w="7083" w:type="dxa"/>
+          </w:tcPr>
+          <w:p>
+            <w:pPr>
+              <w:jc w:val="center"/>
+            </w:pPr>
+          </w:p>
+          <w:p>
+            <w:pPr>
+              <w:jc w:val="center"/>
+            </w:pPr>
+          </w:p>
+          <w:p>
+            <w:pPr>
+              <w:jc w:val="center"/>
+            </w:pPr>
+            <w:r>
+              <w:t>WIDGET</w:t>
+            </w:r>
+            <w:r>
+              <w:t>-12COL</w:t>
+            </w:r>
+          </w:p>
+          <w:p>
+            <w:pPr>
+              <w:jc w:val="center"/>
+            </w:pPr>
+          </w:p>
+        </w:tc>
+      </w:tr>
+      <w:tr>
+        <w:trPr>
+          <w:trHeight w:val="1444"/>
+        </w:trPr>
+        <w:tc>
+          <w:tcPr>
+            <w:tcW w:w="7083" w:type="dxa"/>
+          </w:tcPr>
+          <w:p>
+            <w:pPr>
+              <w:jc w:val="center"/>
+            </w:pPr>
+          </w:p>
+          <w:p>
+            <w:pPr>
+              <w:jc w:val="center"/>
+            </w:pPr>
+          </w:p>
+          <w:p>
+            <w:pPr>
+              <w:jc w:val="center"/>
+            </w:pPr>
+            <w:r>
+              <w:t>WIDGET</w:t>
+            </w:r>
+            <w:r>
+              <w:t xml:space="preserve"> -12COL</w:t>
+            </w:r>
+          </w:p>
+          <w:p>
+            <w:pPr>
+              <w:jc w:val="center"/>
+            </w:pPr>
+          </w:p>
+        </w:tc>
+      </w:tr>
+      <w:tr>
+        <w:tc>
+          <w:tcPr>
+            <w:tcW w:w="7083" w:type="dxa"/>
+          </w:tcPr>
+          <w:p/>
+          <w:p/>
+          <w:p>
+            <w:pPr>
+              <w:jc w:val="center"/>
+            </w:pPr>
+            <w:r>
+              <w:t>FOOTER-12COL</w:t>
+            </w:r>
+          </w:p>
+          <w:p/>
+          <w:p/>
+        </w:tc>
+      </w:tr>
+    </w:tbl>
+    <w:p/>
     <w:sectPr>
       <w:footerReference w:type="default" r:id="rId19"/>
       <w:pgSz w:w="12240" w:h="15840"/>
@@ -7531,6 +8560,7 @@
   <w:style w:type="character" w:default="1" w:styleId="Fuentedeprrafopredeter">
     <w:name w:val="Default Paragraph Font"/>
     <w:uiPriority w:val="1"/>
+    <w:semiHidden/>
     <w:unhideWhenUsed/>
   </w:style>
   <w:style w:type="table" w:default="1" w:styleId="Tablanormal">

--- a/proyecto2/Plantilla Site Plan los mismos de siempre.docx
+++ b/proyecto2/Plantilla Site Plan los mismos de siempre.docx
@@ -40,9 +40,14 @@
               <w:bCs/>
               <w:lang w:val="es-BO"/>
             </w:rPr>
-            <w:t xml:space="preserve">FACULTAD DE </w:t>
+            <w:t>FACULTAD DE INGENIERIA</w:t>
           </w:r>
-          <w:proofErr w:type="spellStart"/>
+        </w:p>
+        <w:p>
+          <w:pPr>
+            <w:spacing w:line="360" w:lineRule="auto"/>
+            <w:jc w:val="center"/>
+          </w:pPr>
           <w:r>
             <w:rPr>
               <w:rFonts w:ascii="Arial" w:eastAsia="Arial" w:hAnsi="Arial" w:cs="Arial"/>
@@ -50,34 +55,7 @@
               <w:bCs/>
               <w:lang w:val="es-BO"/>
             </w:rPr>
-            <w:t>INGENIERIA</w:t>
-          </w:r>
-          <w:proofErr w:type="spellEnd"/>
-        </w:p>
-        <w:p>
-          <w:pPr>
-            <w:spacing w:line="360" w:lineRule="auto"/>
-            <w:jc w:val="center"/>
-          </w:pPr>
-          <w:proofErr w:type="spellStart"/>
-          <w:r>
-            <w:rPr>
-              <w:rFonts w:ascii="Arial" w:eastAsia="Arial" w:hAnsi="Arial" w:cs="Arial"/>
-              <w:b/>
-              <w:bCs/>
-              <w:lang w:val="es-BO"/>
-            </w:rPr>
-            <w:t>INGENERIA</w:t>
-          </w:r>
-          <w:proofErr w:type="spellEnd"/>
-          <w:r>
-            <w:rPr>
-              <w:rFonts w:ascii="Arial" w:eastAsia="Arial" w:hAnsi="Arial" w:cs="Arial"/>
-              <w:b/>
-              <w:bCs/>
-              <w:lang w:val="es-BO"/>
-            </w:rPr>
-            <w:t xml:space="preserve"> DE SISTEMAS</w:t>
+            <w:t>INGENERIA DE SISTEMAS</w:t>
           </w:r>
         </w:p>
         <w:p>
@@ -177,21 +155,12 @@
             </w:rPr>
             <w:t xml:space="preserve"> </w:t>
           </w:r>
-          <w:proofErr w:type="spellStart"/>
           <w:r>
             <w:rPr>
               <w:rFonts w:ascii="Arial" w:eastAsia="Arial" w:hAnsi="Arial" w:cs="Arial"/>
               <w:lang w:val="es-BO"/>
             </w:rPr>
-            <w:t>FAVIOLA</w:t>
-          </w:r>
-          <w:proofErr w:type="spellEnd"/>
-          <w:r>
-            <w:rPr>
-              <w:rFonts w:ascii="Arial" w:eastAsia="Arial" w:hAnsi="Arial" w:cs="Arial"/>
-              <w:lang w:val="es-BO"/>
-            </w:rPr>
-            <w:t xml:space="preserve"> SOLIZ</w:t>
+            <w:t>FAVIOLA SOLIZ</w:t>
           </w:r>
         </w:p>
         <w:p>
@@ -241,23 +210,7 @@
               <w:rFonts w:ascii="Arial" w:eastAsia="Arial" w:hAnsi="Arial" w:cs="Arial"/>
               <w:lang w:val="es-BO"/>
             </w:rPr>
-            <w:t xml:space="preserve">Aquino Loza </w:t>
-          </w:r>
-          <w:proofErr w:type="spellStart"/>
-          <w:r>
-            <w:rPr>
-              <w:rFonts w:ascii="Arial" w:eastAsia="Arial" w:hAnsi="Arial" w:cs="Arial"/>
-              <w:lang w:val="es-BO"/>
-            </w:rPr>
-            <w:t>Jhyssel</w:t>
-          </w:r>
-          <w:proofErr w:type="spellEnd"/>
-          <w:r>
-            <w:rPr>
-              <w:rFonts w:ascii="Arial" w:eastAsia="Arial" w:hAnsi="Arial" w:cs="Arial"/>
-              <w:lang w:val="es-BO"/>
-            </w:rPr>
-            <w:t xml:space="preserve"> Laura</w:t>
+            <w:t>Aquino Loza Jhyssel Laura</w:t>
           </w:r>
         </w:p>
         <w:p>
@@ -283,17 +236,8 @@
               <w:rFonts w:ascii="Arial" w:eastAsia="Arial" w:hAnsi="Arial" w:cs="Arial"/>
               <w:lang w:val="es-BO"/>
             </w:rPr>
-            <w:t xml:space="preserve">Aguilar Alcocer Alex </w:t>
+            <w:t>Aguilar Alcocer Alex Raul</w:t>
           </w:r>
-          <w:proofErr w:type="spellStart"/>
-          <w:r>
-            <w:rPr>
-              <w:rFonts w:ascii="Arial" w:eastAsia="Arial" w:hAnsi="Arial" w:cs="Arial"/>
-              <w:lang w:val="es-BO"/>
-            </w:rPr>
-            <w:t>Raul</w:t>
-          </w:r>
-          <w:proofErr w:type="spellEnd"/>
         </w:p>
         <w:p>
           <w:pPr>
@@ -2033,25 +1977,7 @@
           <w:rFonts w:ascii="Verdana" w:eastAsia="Times New Roman" w:hAnsi="Verdana" w:cs="Times New Roman"/>
           <w:lang w:val="es-MX"/>
         </w:rPr>
-        <w:t xml:space="preserve">informar al público sobre un top 10 de juegos que causaron impacto en el público </w:t>
-      </w:r>
-      <w:proofErr w:type="spellStart"/>
-      <w:proofErr w:type="gramStart"/>
-      <w:r>
-        <w:rPr>
-          <w:rFonts w:ascii="Verdana" w:eastAsia="Times New Roman" w:hAnsi="Verdana" w:cs="Times New Roman"/>
-          <w:lang w:val="es-MX"/>
-        </w:rPr>
-        <w:t>gamer</w:t>
-      </w:r>
-      <w:proofErr w:type="spellEnd"/>
-      <w:proofErr w:type="gramEnd"/>
-      <w:r>
-        <w:rPr>
-          <w:rFonts w:ascii="Verdana" w:eastAsia="Times New Roman" w:hAnsi="Verdana" w:cs="Times New Roman"/>
-          <w:lang w:val="es-MX"/>
-        </w:rPr>
-        <w:t>.</w:t>
+        <w:t>informar al público sobre un top 10 de juegos que causaron impacto en el público gamer.</w:t>
       </w:r>
     </w:p>
     <w:p>
@@ -2076,7 +2002,6 @@
         </w:rPr>
       </w:pPr>
       <w:bookmarkStart w:id="5" w:name="_Toc102399723"/>
-      <w:proofErr w:type="spellStart"/>
       <w:r>
         <w:rPr>
           <w:color w:val="31849B" w:themeColor="accent5" w:themeShade="BF"/>
@@ -2089,15 +2014,7 @@
           <w:color w:val="31849B" w:themeColor="accent5" w:themeShade="BF"/>
           <w:lang w:val="es-MX"/>
         </w:rPr>
-        <w:t>ublico</w:t>
-      </w:r>
-      <w:proofErr w:type="spellEnd"/>
-      <w:r>
-        <w:rPr>
-          <w:color w:val="31849B" w:themeColor="accent5" w:themeShade="BF"/>
-          <w:lang w:val="es-MX"/>
-        </w:rPr>
-        <w:t xml:space="preserve"> objetivo</w:t>
+        <w:t>ublico objetivo</w:t>
       </w:r>
       <w:bookmarkEnd w:id="5"/>
       <w:r>
@@ -2173,7 +2090,6 @@
         </w:rPr>
       </w:pPr>
       <w:bookmarkStart w:id="7" w:name="_Toc102399725"/>
-      <w:proofErr w:type="spellStart"/>
       <w:r>
         <w:rPr>
           <w:color w:val="31849B" w:themeColor="accent5" w:themeShade="BF"/>
@@ -2190,7 +2106,6 @@
         <w:t>yout</w:t>
       </w:r>
       <w:bookmarkEnd w:id="7"/>
-      <w:proofErr w:type="spellEnd"/>
     </w:p>
     <w:p>
       <w:pPr>
@@ -2504,9 +2419,9 @@
           <w:lang w:val="es-MX" w:eastAsia="es-MX"/>
         </w:rPr>
         <w:drawing>
-          <wp:inline distT="0" distB="0" distL="0" distR="0" wp14:anchorId="71E3CC14" wp14:editId="2B0A5BA4">
+          <wp:inline distT="0" distB="0" distL="0" distR="0" wp14:anchorId="71E3CC14" wp14:editId="276FA0D4">
             <wp:extent cx="6534150" cy="3924300"/>
-            <wp:effectExtent l="0" t="0" r="19050" b="0"/>
+            <wp:effectExtent l="0" t="0" r="0" b="0"/>
             <wp:docPr id="4" name="Diagrama 4"/>
             <wp:cNvGraphicFramePr/>
             <a:graphic xmlns:a="http://schemas.openxmlformats.org/drawingml/2006/main">
@@ -2572,7 +2487,7 @@
               </wp:anchor>
             </w:drawing>
           </mc:Choice>
-          <mc:Fallback xmlns:a="http://schemas.openxmlformats.org/drawingml/2006/main" xmlns:dgm="http://schemas.openxmlformats.org/drawingml/2006/diagram" xmlns:pic="http://schemas.openxmlformats.org/drawingml/2006/picture" xmlns:a14="http://schemas.microsoft.com/office/drawing/2010/main" xmlns:arto="http://schemas.microsoft.com/office/word/2006/arto" xmlns:oel="http://schemas.microsoft.com/office/2019/extlst">
+          <mc:Fallback xmlns:oel="http://schemas.microsoft.com/office/2019/extlst" xmlns:arto="http://schemas.microsoft.com/office/word/2006/arto" xmlns:a14="http://schemas.microsoft.com/office/drawing/2010/main" xmlns:pic="http://schemas.openxmlformats.org/drawingml/2006/picture" xmlns:dgm="http://schemas.openxmlformats.org/drawingml/2006/diagram" xmlns:a="http://schemas.openxmlformats.org/drawingml/2006/main">
             <w:pict>
               <v:shapetype id="_x0000_t34" coordsize="21600,21600" o:oned="t" filled="f" o:spt="34" adj="10800" path="m,l@0,0@0,21600,21600,21600e" w14:anchorId="6D620E4F">
                 <v:stroke joinstyle="miter"/>
@@ -2620,18 +2535,9 @@
           <w:rFonts w:eastAsia="Cambria"/>
           <w:color w:val="31849B" w:themeColor="accent5" w:themeShade="BF"/>
         </w:rPr>
-        <w:t xml:space="preserve">Paleta de </w:t>
-      </w:r>
-      <w:proofErr w:type="spellStart"/>
-      <w:r>
-        <w:rPr>
-          <w:rFonts w:eastAsia="Cambria"/>
-          <w:color w:val="31849B" w:themeColor="accent5" w:themeShade="BF"/>
-        </w:rPr>
-        <w:t>Colores</w:t>
+        <w:t>Paleta de Colores</w:t>
       </w:r>
       <w:bookmarkEnd w:id="11"/>
-      <w:proofErr w:type="spellEnd"/>
     </w:p>
     <w:tbl>
       <w:tblPr>
@@ -2817,23 +2723,13 @@
                 <w:szCs w:val="22"/>
               </w:rPr>
             </w:pPr>
-            <w:proofErr w:type="spellStart"/>
             <w:r>
               <w:rPr>
                 <w:rFonts w:ascii="Helvetica" w:hAnsi="Helvetica" w:cs="Helvetica"/>
                 <w:sz w:val="22"/>
                 <w:szCs w:val="22"/>
               </w:rPr>
-              <w:t>Rgb</w:t>
-            </w:r>
-            <w:proofErr w:type="spellEnd"/>
-            <w:r>
-              <w:rPr>
-                <w:rFonts w:ascii="Helvetica" w:hAnsi="Helvetica" w:cs="Helvetica"/>
-                <w:sz w:val="22"/>
-                <w:szCs w:val="22"/>
-              </w:rPr>
-              <w:t>(</w:t>
+              <w:t>Rgb(</w:t>
             </w:r>
             <w:r>
               <w:rPr>
@@ -2918,19 +2814,11 @@
                 <w:szCs w:val="22"/>
               </w:rPr>
             </w:pPr>
-            <w:proofErr w:type="spellStart"/>
             <w:r>
               <w:rPr>
                 <w:rFonts w:ascii="Helvetica" w:hAnsi="Helvetica" w:cs="Helvetica"/>
               </w:rPr>
-              <w:t>Rgb</w:t>
-            </w:r>
-            <w:proofErr w:type="spellEnd"/>
-            <w:r>
-              <w:rPr>
-                <w:rFonts w:ascii="Helvetica" w:hAnsi="Helvetica" w:cs="Helvetica"/>
-              </w:rPr>
-              <w:t>(0,0,0)</w:t>
+              <w:t>Rgb(0,0,0)</w:t>
             </w:r>
           </w:p>
         </w:tc>
@@ -2966,7 +2854,6 @@
                 <w:szCs w:val="22"/>
               </w:rPr>
             </w:pPr>
-            <w:proofErr w:type="spellStart"/>
             <w:r>
               <w:rPr>
                 <w:rFonts w:ascii="Helvetica" w:hAnsi="Helvetica" w:cs="Helvetica"/>
@@ -2974,17 +2861,7 @@
                 <w:sz w:val="22"/>
                 <w:szCs w:val="22"/>
               </w:rPr>
-              <w:t>Rgb</w:t>
-            </w:r>
-            <w:proofErr w:type="spellEnd"/>
-            <w:r>
-              <w:rPr>
-                <w:rFonts w:ascii="Helvetica" w:hAnsi="Helvetica" w:cs="Helvetica"/>
-                <w:kern w:val="1"/>
-                <w:sz w:val="22"/>
-                <w:szCs w:val="22"/>
-              </w:rPr>
-              <w:t>(255,255,255)</w:t>
+              <w:t>Rgb(255,255,255)</w:t>
             </w:r>
           </w:p>
         </w:tc>
@@ -2995,7 +2872,6 @@
         <w:pStyle w:val="Ttulo2"/>
       </w:pPr>
       <w:bookmarkStart w:id="12" w:name="_Toc102399729"/>
-      <w:proofErr w:type="spellStart"/>
       <w:r>
         <w:rPr>
           <w:color w:val="31849B" w:themeColor="accent5" w:themeShade="BF"/>
@@ -3003,7 +2879,6 @@
         <w:t>Tipografia</w:t>
       </w:r>
       <w:bookmarkEnd w:id="12"/>
-      <w:proofErr w:type="spellEnd"/>
     </w:p>
     <w:p>
       <w:pPr>
@@ -3020,7 +2895,6 @@
         </w:rPr>
       </w:pPr>
       <w:bookmarkStart w:id="13" w:name="_Toc102399730"/>
-      <w:proofErr w:type="spellStart"/>
       <w:r>
         <w:rPr>
           <w:rFonts w:ascii="Palatino Linotype" w:hAnsi="Palatino Linotype"/>
@@ -3035,7 +2909,6 @@
         <w:t>Encabezados</w:t>
       </w:r>
       <w:bookmarkEnd w:id="13"/>
-      <w:proofErr w:type="spellEnd"/>
     </w:p>
     <w:p>
       <w:pPr>
@@ -3056,7 +2929,6 @@
           <w:lang w:val="es-BO"/>
         </w:rPr>
       </w:pPr>
-      <w:proofErr w:type="spellStart"/>
       <w:r>
         <w:rPr>
           <w:rFonts w:ascii="Verdana" w:eastAsia="Cambria" w:hAnsi="Verdana" w:cs="Cambria"/>
@@ -3065,7 +2937,6 @@
         </w:rPr>
         <w:t>font-weight</w:t>
       </w:r>
-      <w:proofErr w:type="spellEnd"/>
       <w:r>
         <w:rPr>
           <w:rFonts w:ascii="Verdana" w:eastAsia="Cambria" w:hAnsi="Verdana" w:cs="Cambria"/>
@@ -3090,7 +2961,6 @@
         </w:rPr>
         <w:t xml:space="preserve"> </w:t>
       </w:r>
-      <w:proofErr w:type="spellStart"/>
       <w:r>
         <w:rPr>
           <w:rFonts w:ascii="Verdana" w:eastAsia="Cambria" w:hAnsi="Verdana" w:cs="Cambria"/>
@@ -3099,7 +2969,6 @@
         </w:rPr>
         <w:t>bold</w:t>
       </w:r>
-      <w:proofErr w:type="spellEnd"/>
     </w:p>
     <w:p>
       <w:pPr>
@@ -3145,21 +3014,12 @@
         </w:rPr>
         <w:t xml:space="preserve"> </w:t>
       </w:r>
-      <w:proofErr w:type="spellStart"/>
       <w:r>
         <w:rPr>
           <w:rFonts w:ascii="Verdana" w:eastAsia="Cambria" w:hAnsi="Verdana" w:cs="Cambria"/>
           <w:lang w:val="es-BO"/>
         </w:rPr>
-        <w:t>rgb</w:t>
-      </w:r>
-      <w:proofErr w:type="spellEnd"/>
-      <w:r>
-        <w:rPr>
-          <w:rFonts w:ascii="Verdana" w:eastAsia="Cambria" w:hAnsi="Verdana" w:cs="Cambria"/>
-          <w:lang w:val="es-BO"/>
-        </w:rPr>
-        <w:t>(255, 255, 255)</w:t>
+        <w:t>rgb(255, 255, 255)</w:t>
       </w:r>
     </w:p>
     <w:p>
@@ -3190,18 +3050,8 @@
           <w:spacing w:val="2"/>
           <w:lang w:val="es-MX"/>
         </w:rPr>
-        <w:t xml:space="preserve">Ejemplo de </w:t>
+        <w:t>Ejemplo de Titulos</w:t>
       </w:r>
-      <w:proofErr w:type="spellStart"/>
-      <w:r>
-        <w:rPr>
-          <w:rFonts w:ascii="Verdana" w:eastAsia="Cambria" w:hAnsi="Verdana" w:cs="Cambria"/>
-          <w:spacing w:val="2"/>
-          <w:lang w:val="es-MX"/>
-        </w:rPr>
-        <w:t>Titulos</w:t>
-      </w:r>
-      <w:proofErr w:type="spellEnd"/>
       <w:r>
         <w:rPr>
           <w:rFonts w:ascii="Verdana" w:eastAsia="Cambria" w:hAnsi="Verdana" w:cs="Cambria"/>
@@ -3488,21 +3338,9 @@
           <w:color w:val="31849B" w:themeColor="accent5" w:themeShade="BF"/>
           <w:sz w:val="32"/>
         </w:rPr>
-        <w:t xml:space="preserve">Fuente de los </w:t>
-      </w:r>
-      <w:proofErr w:type="spellStart"/>
-      <w:r>
-        <w:rPr>
-          <w:rFonts w:ascii="Palatino Linotype" w:hAnsi="Palatino Linotype"/>
-          <w:b w:val="0"/>
-          <w:i/>
-          <w:color w:val="31849B" w:themeColor="accent5" w:themeShade="BF"/>
-          <w:sz w:val="32"/>
-        </w:rPr>
-        <w:t>parrafos</w:t>
+        <w:t>Fuente de los parrafos</w:t>
       </w:r>
       <w:bookmarkEnd w:id="14"/>
-      <w:proofErr w:type="spellEnd"/>
     </w:p>
     <w:p>
       <w:pPr>
@@ -3678,7 +3516,6 @@
           <w:szCs w:val="24"/>
         </w:rPr>
       </w:pPr>
-      <w:proofErr w:type="spellStart"/>
       <w:r>
         <w:rPr>
           <w:rFonts w:ascii="Verdana" w:eastAsia="Cambria" w:hAnsi="Verdana" w:cs="Cambria"/>
@@ -3688,7 +3525,6 @@
         </w:rPr>
         <w:t>Ejemplo</w:t>
       </w:r>
-      <w:proofErr w:type="spellEnd"/>
     </w:p>
     <w:tbl>
       <w:tblPr>
@@ -3730,9 +3566,8 @@
                 <w:sz w:val="28"/>
                 <w:szCs w:val="28"/>
               </w:rPr>
-              <w:t xml:space="preserve">Lorem ipsum dolor sit, </w:t>
-            </w:r>
-            <w:proofErr w:type="spellStart"/>
+              <w:t>Lorem ipsum dolor sit, amet consectetur adipisicing elit. Totam quo incidunt dolore aut magni molestias numquam harum consequuntur repudiandae, corporis aperiam nam veritatis et, labore</w:t>
+            </w:r>
             <w:r>
               <w:rPr>
                 <w:rFonts w:ascii="Verdana" w:eastAsia="Times New Roman" w:hAnsi="Verdana" w:cs="Times New Roman"/>
@@ -3740,366 +3575,7 @@
                 <w:sz w:val="28"/>
                 <w:szCs w:val="28"/>
               </w:rPr>
-              <w:t>amet</w:t>
-            </w:r>
-            <w:proofErr w:type="spellEnd"/>
-            <w:r>
-              <w:rPr>
-                <w:rFonts w:ascii="Verdana" w:eastAsia="Times New Roman" w:hAnsi="Verdana" w:cs="Times New Roman"/>
-                <w:color w:val="FFFFFF" w:themeColor="background1"/>
-                <w:sz w:val="28"/>
-                <w:szCs w:val="28"/>
-              </w:rPr>
-              <w:t xml:space="preserve"> </w:t>
-            </w:r>
-            <w:proofErr w:type="spellStart"/>
-            <w:r>
-              <w:rPr>
-                <w:rFonts w:ascii="Verdana" w:eastAsia="Times New Roman" w:hAnsi="Verdana" w:cs="Times New Roman"/>
-                <w:color w:val="FFFFFF" w:themeColor="background1"/>
-                <w:sz w:val="28"/>
-                <w:szCs w:val="28"/>
-              </w:rPr>
-              <w:t>consectetur</w:t>
-            </w:r>
-            <w:proofErr w:type="spellEnd"/>
-            <w:r>
-              <w:rPr>
-                <w:rFonts w:ascii="Verdana" w:eastAsia="Times New Roman" w:hAnsi="Verdana" w:cs="Times New Roman"/>
-                <w:color w:val="FFFFFF" w:themeColor="background1"/>
-                <w:sz w:val="28"/>
-                <w:szCs w:val="28"/>
-              </w:rPr>
-              <w:t xml:space="preserve"> </w:t>
-            </w:r>
-            <w:proofErr w:type="spellStart"/>
-            <w:r>
-              <w:rPr>
-                <w:rFonts w:ascii="Verdana" w:eastAsia="Times New Roman" w:hAnsi="Verdana" w:cs="Times New Roman"/>
-                <w:color w:val="FFFFFF" w:themeColor="background1"/>
-                <w:sz w:val="28"/>
-                <w:szCs w:val="28"/>
-              </w:rPr>
-              <w:t>adipisicing</w:t>
-            </w:r>
-            <w:proofErr w:type="spellEnd"/>
-            <w:r>
-              <w:rPr>
-                <w:rFonts w:ascii="Verdana" w:eastAsia="Times New Roman" w:hAnsi="Verdana" w:cs="Times New Roman"/>
-                <w:color w:val="FFFFFF" w:themeColor="background1"/>
-                <w:sz w:val="28"/>
-                <w:szCs w:val="28"/>
-              </w:rPr>
-              <w:t xml:space="preserve"> </w:t>
-            </w:r>
-            <w:proofErr w:type="spellStart"/>
-            <w:r>
-              <w:rPr>
-                <w:rFonts w:ascii="Verdana" w:eastAsia="Times New Roman" w:hAnsi="Verdana" w:cs="Times New Roman"/>
-                <w:color w:val="FFFFFF" w:themeColor="background1"/>
-                <w:sz w:val="28"/>
-                <w:szCs w:val="28"/>
-              </w:rPr>
-              <w:t>elit</w:t>
-            </w:r>
-            <w:proofErr w:type="spellEnd"/>
-            <w:r>
-              <w:rPr>
-                <w:rFonts w:ascii="Verdana" w:eastAsia="Times New Roman" w:hAnsi="Verdana" w:cs="Times New Roman"/>
-                <w:color w:val="FFFFFF" w:themeColor="background1"/>
-                <w:sz w:val="28"/>
-                <w:szCs w:val="28"/>
-              </w:rPr>
-              <w:t xml:space="preserve">. </w:t>
-            </w:r>
-            <w:proofErr w:type="spellStart"/>
-            <w:r>
-              <w:rPr>
-                <w:rFonts w:ascii="Verdana" w:eastAsia="Times New Roman" w:hAnsi="Verdana" w:cs="Times New Roman"/>
-                <w:color w:val="FFFFFF" w:themeColor="background1"/>
-                <w:sz w:val="28"/>
-                <w:szCs w:val="28"/>
-              </w:rPr>
-              <w:t>Totam</w:t>
-            </w:r>
-            <w:proofErr w:type="spellEnd"/>
-            <w:r>
-              <w:rPr>
-                <w:rFonts w:ascii="Verdana" w:eastAsia="Times New Roman" w:hAnsi="Verdana" w:cs="Times New Roman"/>
-                <w:color w:val="FFFFFF" w:themeColor="background1"/>
-                <w:sz w:val="28"/>
-                <w:szCs w:val="28"/>
-              </w:rPr>
-              <w:t xml:space="preserve"> quo </w:t>
-            </w:r>
-            <w:proofErr w:type="spellStart"/>
-            <w:r>
-              <w:rPr>
-                <w:rFonts w:ascii="Verdana" w:eastAsia="Times New Roman" w:hAnsi="Verdana" w:cs="Times New Roman"/>
-                <w:color w:val="FFFFFF" w:themeColor="background1"/>
-                <w:sz w:val="28"/>
-                <w:szCs w:val="28"/>
-              </w:rPr>
-              <w:t>incidunt</w:t>
-            </w:r>
-            <w:proofErr w:type="spellEnd"/>
-            <w:r>
-              <w:rPr>
-                <w:rFonts w:ascii="Verdana" w:eastAsia="Times New Roman" w:hAnsi="Verdana" w:cs="Times New Roman"/>
-                <w:color w:val="FFFFFF" w:themeColor="background1"/>
-                <w:sz w:val="28"/>
-                <w:szCs w:val="28"/>
-              </w:rPr>
-              <w:t xml:space="preserve"> dolore </w:t>
-            </w:r>
-            <w:proofErr w:type="spellStart"/>
-            <w:r>
-              <w:rPr>
-                <w:rFonts w:ascii="Verdana" w:eastAsia="Times New Roman" w:hAnsi="Verdana" w:cs="Times New Roman"/>
-                <w:color w:val="FFFFFF" w:themeColor="background1"/>
-                <w:sz w:val="28"/>
-                <w:szCs w:val="28"/>
-              </w:rPr>
-              <w:t>aut</w:t>
-            </w:r>
-            <w:proofErr w:type="spellEnd"/>
-            <w:r>
-              <w:rPr>
-                <w:rFonts w:ascii="Verdana" w:eastAsia="Times New Roman" w:hAnsi="Verdana" w:cs="Times New Roman"/>
-                <w:color w:val="FFFFFF" w:themeColor="background1"/>
-                <w:sz w:val="28"/>
-                <w:szCs w:val="28"/>
-              </w:rPr>
-              <w:t xml:space="preserve"> </w:t>
-            </w:r>
-            <w:proofErr w:type="spellStart"/>
-            <w:r>
-              <w:rPr>
-                <w:rFonts w:ascii="Verdana" w:eastAsia="Times New Roman" w:hAnsi="Verdana" w:cs="Times New Roman"/>
-                <w:color w:val="FFFFFF" w:themeColor="background1"/>
-                <w:sz w:val="28"/>
-                <w:szCs w:val="28"/>
-              </w:rPr>
-              <w:t>magni</w:t>
-            </w:r>
-            <w:proofErr w:type="spellEnd"/>
-            <w:r>
-              <w:rPr>
-                <w:rFonts w:ascii="Verdana" w:eastAsia="Times New Roman" w:hAnsi="Verdana" w:cs="Times New Roman"/>
-                <w:color w:val="FFFFFF" w:themeColor="background1"/>
-                <w:sz w:val="28"/>
-                <w:szCs w:val="28"/>
-              </w:rPr>
-              <w:t xml:space="preserve"> </w:t>
-            </w:r>
-            <w:proofErr w:type="spellStart"/>
-            <w:r>
-              <w:rPr>
-                <w:rFonts w:ascii="Verdana" w:eastAsia="Times New Roman" w:hAnsi="Verdana" w:cs="Times New Roman"/>
-                <w:color w:val="FFFFFF" w:themeColor="background1"/>
-                <w:sz w:val="28"/>
-                <w:szCs w:val="28"/>
-              </w:rPr>
-              <w:t>molestias</w:t>
-            </w:r>
-            <w:proofErr w:type="spellEnd"/>
-            <w:r>
-              <w:rPr>
-                <w:rFonts w:ascii="Verdana" w:eastAsia="Times New Roman" w:hAnsi="Verdana" w:cs="Times New Roman"/>
-                <w:color w:val="FFFFFF" w:themeColor="background1"/>
-                <w:sz w:val="28"/>
-                <w:szCs w:val="28"/>
-              </w:rPr>
-              <w:t xml:space="preserve"> </w:t>
-            </w:r>
-            <w:proofErr w:type="spellStart"/>
-            <w:r>
-              <w:rPr>
-                <w:rFonts w:ascii="Verdana" w:eastAsia="Times New Roman" w:hAnsi="Verdana" w:cs="Times New Roman"/>
-                <w:color w:val="FFFFFF" w:themeColor="background1"/>
-                <w:sz w:val="28"/>
-                <w:szCs w:val="28"/>
-              </w:rPr>
-              <w:t>numquam</w:t>
-            </w:r>
-            <w:proofErr w:type="spellEnd"/>
-            <w:r>
-              <w:rPr>
-                <w:rFonts w:ascii="Verdana" w:eastAsia="Times New Roman" w:hAnsi="Verdana" w:cs="Times New Roman"/>
-                <w:color w:val="FFFFFF" w:themeColor="background1"/>
-                <w:sz w:val="28"/>
-                <w:szCs w:val="28"/>
-              </w:rPr>
-              <w:t xml:space="preserve"> </w:t>
-            </w:r>
-            <w:proofErr w:type="spellStart"/>
-            <w:r>
-              <w:rPr>
-                <w:rFonts w:ascii="Verdana" w:eastAsia="Times New Roman" w:hAnsi="Verdana" w:cs="Times New Roman"/>
-                <w:color w:val="FFFFFF" w:themeColor="background1"/>
-                <w:sz w:val="28"/>
-                <w:szCs w:val="28"/>
-              </w:rPr>
-              <w:t>harum</w:t>
-            </w:r>
-            <w:proofErr w:type="spellEnd"/>
-            <w:r>
-              <w:rPr>
-                <w:rFonts w:ascii="Verdana" w:eastAsia="Times New Roman" w:hAnsi="Verdana" w:cs="Times New Roman"/>
-                <w:color w:val="FFFFFF" w:themeColor="background1"/>
-                <w:sz w:val="28"/>
-                <w:szCs w:val="28"/>
-              </w:rPr>
-              <w:t xml:space="preserve"> </w:t>
-            </w:r>
-            <w:proofErr w:type="spellStart"/>
-            <w:r>
-              <w:rPr>
-                <w:rFonts w:ascii="Verdana" w:eastAsia="Times New Roman" w:hAnsi="Verdana" w:cs="Times New Roman"/>
-                <w:color w:val="FFFFFF" w:themeColor="background1"/>
-                <w:sz w:val="28"/>
-                <w:szCs w:val="28"/>
-              </w:rPr>
-              <w:t>consequuntur</w:t>
-            </w:r>
-            <w:proofErr w:type="spellEnd"/>
-            <w:r>
-              <w:rPr>
-                <w:rFonts w:ascii="Verdana" w:eastAsia="Times New Roman" w:hAnsi="Verdana" w:cs="Times New Roman"/>
-                <w:color w:val="FFFFFF" w:themeColor="background1"/>
-                <w:sz w:val="28"/>
-                <w:szCs w:val="28"/>
-              </w:rPr>
-              <w:t xml:space="preserve"> </w:t>
-            </w:r>
-            <w:proofErr w:type="spellStart"/>
-            <w:r>
-              <w:rPr>
-                <w:rFonts w:ascii="Verdana" w:eastAsia="Times New Roman" w:hAnsi="Verdana" w:cs="Times New Roman"/>
-                <w:color w:val="FFFFFF" w:themeColor="background1"/>
-                <w:sz w:val="28"/>
-                <w:szCs w:val="28"/>
-              </w:rPr>
-              <w:t>repudiandae</w:t>
-            </w:r>
-            <w:proofErr w:type="spellEnd"/>
-            <w:r>
-              <w:rPr>
-                <w:rFonts w:ascii="Verdana" w:eastAsia="Times New Roman" w:hAnsi="Verdana" w:cs="Times New Roman"/>
-                <w:color w:val="FFFFFF" w:themeColor="background1"/>
-                <w:sz w:val="28"/>
-                <w:szCs w:val="28"/>
-              </w:rPr>
-              <w:t xml:space="preserve">, corporis </w:t>
-            </w:r>
-            <w:proofErr w:type="spellStart"/>
-            <w:r>
-              <w:rPr>
-                <w:rFonts w:ascii="Verdana" w:eastAsia="Times New Roman" w:hAnsi="Verdana" w:cs="Times New Roman"/>
-                <w:color w:val="FFFFFF" w:themeColor="background1"/>
-                <w:sz w:val="28"/>
-                <w:szCs w:val="28"/>
-              </w:rPr>
-              <w:t>aperiam</w:t>
-            </w:r>
-            <w:proofErr w:type="spellEnd"/>
-            <w:r>
-              <w:rPr>
-                <w:rFonts w:ascii="Verdana" w:eastAsia="Times New Roman" w:hAnsi="Verdana" w:cs="Times New Roman"/>
-                <w:color w:val="FFFFFF" w:themeColor="background1"/>
-                <w:sz w:val="28"/>
-                <w:szCs w:val="28"/>
-              </w:rPr>
-              <w:t xml:space="preserve"> </w:t>
-            </w:r>
-            <w:proofErr w:type="spellStart"/>
-            <w:r>
-              <w:rPr>
-                <w:rFonts w:ascii="Verdana" w:eastAsia="Times New Roman" w:hAnsi="Verdana" w:cs="Times New Roman"/>
-                <w:color w:val="FFFFFF" w:themeColor="background1"/>
-                <w:sz w:val="28"/>
-                <w:szCs w:val="28"/>
-              </w:rPr>
-              <w:t>nam</w:t>
-            </w:r>
-            <w:proofErr w:type="spellEnd"/>
-            <w:r>
-              <w:rPr>
-                <w:rFonts w:ascii="Verdana" w:eastAsia="Times New Roman" w:hAnsi="Verdana" w:cs="Times New Roman"/>
-                <w:color w:val="FFFFFF" w:themeColor="background1"/>
-                <w:sz w:val="28"/>
-                <w:szCs w:val="28"/>
-              </w:rPr>
-              <w:t xml:space="preserve"> </w:t>
-            </w:r>
-            <w:proofErr w:type="spellStart"/>
-            <w:r>
-              <w:rPr>
-                <w:rFonts w:ascii="Verdana" w:eastAsia="Times New Roman" w:hAnsi="Verdana" w:cs="Times New Roman"/>
-                <w:color w:val="FFFFFF" w:themeColor="background1"/>
-                <w:sz w:val="28"/>
-                <w:szCs w:val="28"/>
-              </w:rPr>
-              <w:t>veritatis</w:t>
-            </w:r>
-            <w:proofErr w:type="spellEnd"/>
-            <w:r>
-              <w:rPr>
-                <w:rFonts w:ascii="Verdana" w:eastAsia="Times New Roman" w:hAnsi="Verdana" w:cs="Times New Roman"/>
-                <w:color w:val="FFFFFF" w:themeColor="background1"/>
-                <w:sz w:val="28"/>
-                <w:szCs w:val="28"/>
-              </w:rPr>
-              <w:t xml:space="preserve"> et, labore</w:t>
-            </w:r>
-            <w:r>
-              <w:rPr>
-                <w:rFonts w:ascii="Verdana" w:eastAsia="Times New Roman" w:hAnsi="Verdana" w:cs="Times New Roman"/>
-                <w:color w:val="FFFFFF" w:themeColor="background1"/>
-                <w:sz w:val="28"/>
-                <w:szCs w:val="28"/>
-              </w:rPr>
-              <w:t xml:space="preserve">, hic </w:t>
-            </w:r>
-            <w:proofErr w:type="spellStart"/>
-            <w:r>
-              <w:rPr>
-                <w:rFonts w:ascii="Verdana" w:eastAsia="Times New Roman" w:hAnsi="Verdana" w:cs="Times New Roman"/>
-                <w:color w:val="FFFFFF" w:themeColor="background1"/>
-                <w:sz w:val="28"/>
-                <w:szCs w:val="28"/>
-              </w:rPr>
-              <w:t>facere</w:t>
-            </w:r>
-            <w:proofErr w:type="spellEnd"/>
-            <w:r>
-              <w:rPr>
-                <w:rFonts w:ascii="Verdana" w:eastAsia="Times New Roman" w:hAnsi="Verdana" w:cs="Times New Roman"/>
-                <w:color w:val="FFFFFF" w:themeColor="background1"/>
-                <w:sz w:val="28"/>
-                <w:szCs w:val="28"/>
-              </w:rPr>
-              <w:t xml:space="preserve"> </w:t>
-            </w:r>
-            <w:proofErr w:type="spellStart"/>
-            <w:r>
-              <w:rPr>
-                <w:rFonts w:ascii="Verdana" w:eastAsia="Times New Roman" w:hAnsi="Verdana" w:cs="Times New Roman"/>
-                <w:color w:val="FFFFFF" w:themeColor="background1"/>
-                <w:sz w:val="28"/>
-                <w:szCs w:val="28"/>
-              </w:rPr>
-              <w:t>nulla</w:t>
-            </w:r>
-            <w:proofErr w:type="spellEnd"/>
-            <w:r>
-              <w:rPr>
-                <w:rFonts w:ascii="Verdana" w:eastAsia="Times New Roman" w:hAnsi="Verdana" w:cs="Times New Roman"/>
-                <w:color w:val="FFFFFF" w:themeColor="background1"/>
-                <w:sz w:val="28"/>
-                <w:szCs w:val="28"/>
-              </w:rPr>
-              <w:t xml:space="preserve"> dicta ea.</w:t>
+              <w:t>, hic facere nulla dicta ea.</w:t>
             </w:r>
           </w:p>
         </w:tc>
@@ -4132,331 +3608,7 @@
                 <w:szCs w:val="28"/>
               </w:rPr>
               <w:lastRenderedPageBreak/>
-              <w:t xml:space="preserve">Lorem ipsum dolor sit, </w:t>
-            </w:r>
-            <w:proofErr w:type="spellStart"/>
-            <w:r>
-              <w:rPr>
-                <w:rFonts w:ascii="Verdana" w:eastAsia="Times New Roman" w:hAnsi="Verdana" w:cs="Times New Roman"/>
-                <w:sz w:val="28"/>
-                <w:szCs w:val="28"/>
-              </w:rPr>
-              <w:t>amet</w:t>
-            </w:r>
-            <w:proofErr w:type="spellEnd"/>
-            <w:r>
-              <w:rPr>
-                <w:rFonts w:ascii="Verdana" w:eastAsia="Times New Roman" w:hAnsi="Verdana" w:cs="Times New Roman"/>
-                <w:sz w:val="28"/>
-                <w:szCs w:val="28"/>
-              </w:rPr>
-              <w:t xml:space="preserve"> </w:t>
-            </w:r>
-            <w:proofErr w:type="spellStart"/>
-            <w:r>
-              <w:rPr>
-                <w:rFonts w:ascii="Verdana" w:eastAsia="Times New Roman" w:hAnsi="Verdana" w:cs="Times New Roman"/>
-                <w:sz w:val="28"/>
-                <w:szCs w:val="28"/>
-              </w:rPr>
-              <w:t>consectetur</w:t>
-            </w:r>
-            <w:proofErr w:type="spellEnd"/>
-            <w:r>
-              <w:rPr>
-                <w:rFonts w:ascii="Verdana" w:eastAsia="Times New Roman" w:hAnsi="Verdana" w:cs="Times New Roman"/>
-                <w:sz w:val="28"/>
-                <w:szCs w:val="28"/>
-              </w:rPr>
-              <w:t xml:space="preserve"> </w:t>
-            </w:r>
-            <w:proofErr w:type="spellStart"/>
-            <w:r>
-              <w:rPr>
-                <w:rFonts w:ascii="Verdana" w:eastAsia="Times New Roman" w:hAnsi="Verdana" w:cs="Times New Roman"/>
-                <w:sz w:val="28"/>
-                <w:szCs w:val="28"/>
-              </w:rPr>
-              <w:t>adipisicing</w:t>
-            </w:r>
-            <w:proofErr w:type="spellEnd"/>
-            <w:r>
-              <w:rPr>
-                <w:rFonts w:ascii="Verdana" w:eastAsia="Times New Roman" w:hAnsi="Verdana" w:cs="Times New Roman"/>
-                <w:sz w:val="28"/>
-                <w:szCs w:val="28"/>
-              </w:rPr>
-              <w:t xml:space="preserve"> </w:t>
-            </w:r>
-            <w:proofErr w:type="spellStart"/>
-            <w:r>
-              <w:rPr>
-                <w:rFonts w:ascii="Verdana" w:eastAsia="Times New Roman" w:hAnsi="Verdana" w:cs="Times New Roman"/>
-                <w:sz w:val="28"/>
-                <w:szCs w:val="28"/>
-              </w:rPr>
-              <w:t>elit</w:t>
-            </w:r>
-            <w:proofErr w:type="spellEnd"/>
-            <w:r>
-              <w:rPr>
-                <w:rFonts w:ascii="Verdana" w:eastAsia="Times New Roman" w:hAnsi="Verdana" w:cs="Times New Roman"/>
-                <w:sz w:val="28"/>
-                <w:szCs w:val="28"/>
-              </w:rPr>
-              <w:t xml:space="preserve">. </w:t>
-            </w:r>
-            <w:proofErr w:type="spellStart"/>
-            <w:r>
-              <w:rPr>
-                <w:rFonts w:ascii="Verdana" w:eastAsia="Times New Roman" w:hAnsi="Verdana" w:cs="Times New Roman"/>
-                <w:sz w:val="28"/>
-                <w:szCs w:val="28"/>
-              </w:rPr>
-              <w:t>Totam</w:t>
-            </w:r>
-            <w:proofErr w:type="spellEnd"/>
-            <w:r>
-              <w:rPr>
-                <w:rFonts w:ascii="Verdana" w:eastAsia="Times New Roman" w:hAnsi="Verdana" w:cs="Times New Roman"/>
-                <w:sz w:val="28"/>
-                <w:szCs w:val="28"/>
-              </w:rPr>
-              <w:t xml:space="preserve"> quo </w:t>
-            </w:r>
-            <w:proofErr w:type="spellStart"/>
-            <w:r>
-              <w:rPr>
-                <w:rFonts w:ascii="Verdana" w:eastAsia="Times New Roman" w:hAnsi="Verdana" w:cs="Times New Roman"/>
-                <w:sz w:val="28"/>
-                <w:szCs w:val="28"/>
-              </w:rPr>
-              <w:t>incidunt</w:t>
-            </w:r>
-            <w:proofErr w:type="spellEnd"/>
-            <w:r>
-              <w:rPr>
-                <w:rFonts w:ascii="Verdana" w:eastAsia="Times New Roman" w:hAnsi="Verdana" w:cs="Times New Roman"/>
-                <w:sz w:val="28"/>
-                <w:szCs w:val="28"/>
-              </w:rPr>
-              <w:t xml:space="preserve"> dolore </w:t>
-            </w:r>
-            <w:proofErr w:type="spellStart"/>
-            <w:r>
-              <w:rPr>
-                <w:rFonts w:ascii="Verdana" w:eastAsia="Times New Roman" w:hAnsi="Verdana" w:cs="Times New Roman"/>
-                <w:sz w:val="28"/>
-                <w:szCs w:val="28"/>
-              </w:rPr>
-              <w:t>aut</w:t>
-            </w:r>
-            <w:proofErr w:type="spellEnd"/>
-            <w:r>
-              <w:rPr>
-                <w:rFonts w:ascii="Verdana" w:eastAsia="Times New Roman" w:hAnsi="Verdana" w:cs="Times New Roman"/>
-                <w:sz w:val="28"/>
-                <w:szCs w:val="28"/>
-              </w:rPr>
-              <w:t xml:space="preserve"> </w:t>
-            </w:r>
-            <w:proofErr w:type="spellStart"/>
-            <w:r>
-              <w:rPr>
-                <w:rFonts w:ascii="Verdana" w:eastAsia="Times New Roman" w:hAnsi="Verdana" w:cs="Times New Roman"/>
-                <w:sz w:val="28"/>
-                <w:szCs w:val="28"/>
-              </w:rPr>
-              <w:t>magni</w:t>
-            </w:r>
-            <w:proofErr w:type="spellEnd"/>
-            <w:r>
-              <w:rPr>
-                <w:rFonts w:ascii="Verdana" w:eastAsia="Times New Roman" w:hAnsi="Verdana" w:cs="Times New Roman"/>
-                <w:sz w:val="28"/>
-                <w:szCs w:val="28"/>
-              </w:rPr>
-              <w:t xml:space="preserve"> </w:t>
-            </w:r>
-            <w:proofErr w:type="spellStart"/>
-            <w:r>
-              <w:rPr>
-                <w:rFonts w:ascii="Verdana" w:eastAsia="Times New Roman" w:hAnsi="Verdana" w:cs="Times New Roman"/>
-                <w:sz w:val="28"/>
-                <w:szCs w:val="28"/>
-              </w:rPr>
-              <w:t>molestias</w:t>
-            </w:r>
-            <w:proofErr w:type="spellEnd"/>
-            <w:r>
-              <w:rPr>
-                <w:rFonts w:ascii="Verdana" w:eastAsia="Times New Roman" w:hAnsi="Verdana" w:cs="Times New Roman"/>
-                <w:sz w:val="28"/>
-                <w:szCs w:val="28"/>
-              </w:rPr>
-              <w:t xml:space="preserve"> </w:t>
-            </w:r>
-            <w:proofErr w:type="spellStart"/>
-            <w:r>
-              <w:rPr>
-                <w:rFonts w:ascii="Verdana" w:eastAsia="Times New Roman" w:hAnsi="Verdana" w:cs="Times New Roman"/>
-                <w:sz w:val="28"/>
-                <w:szCs w:val="28"/>
-              </w:rPr>
-              <w:t>numquam</w:t>
-            </w:r>
-            <w:proofErr w:type="spellEnd"/>
-            <w:r>
-              <w:rPr>
-                <w:rFonts w:ascii="Verdana" w:eastAsia="Times New Roman" w:hAnsi="Verdana" w:cs="Times New Roman"/>
-                <w:sz w:val="28"/>
-                <w:szCs w:val="28"/>
-              </w:rPr>
-              <w:t xml:space="preserve"> </w:t>
-            </w:r>
-            <w:proofErr w:type="spellStart"/>
-            <w:r>
-              <w:rPr>
-                <w:rFonts w:ascii="Verdana" w:eastAsia="Times New Roman" w:hAnsi="Verdana" w:cs="Times New Roman"/>
-                <w:sz w:val="28"/>
-                <w:szCs w:val="28"/>
-              </w:rPr>
-              <w:t>harum</w:t>
-            </w:r>
-            <w:proofErr w:type="spellEnd"/>
-            <w:r>
-              <w:rPr>
-                <w:rFonts w:ascii="Verdana" w:eastAsia="Times New Roman" w:hAnsi="Verdana" w:cs="Times New Roman"/>
-                <w:sz w:val="28"/>
-                <w:szCs w:val="28"/>
-              </w:rPr>
-              <w:t xml:space="preserve"> </w:t>
-            </w:r>
-            <w:proofErr w:type="spellStart"/>
-            <w:r>
-              <w:rPr>
-                <w:rFonts w:ascii="Verdana" w:eastAsia="Times New Roman" w:hAnsi="Verdana" w:cs="Times New Roman"/>
-                <w:sz w:val="28"/>
-                <w:szCs w:val="28"/>
-              </w:rPr>
-              <w:t>consequuntur</w:t>
-            </w:r>
-            <w:proofErr w:type="spellEnd"/>
-            <w:r>
-              <w:rPr>
-                <w:rFonts w:ascii="Verdana" w:eastAsia="Times New Roman" w:hAnsi="Verdana" w:cs="Times New Roman"/>
-                <w:sz w:val="28"/>
-                <w:szCs w:val="28"/>
-              </w:rPr>
-              <w:t xml:space="preserve"> </w:t>
-            </w:r>
-            <w:proofErr w:type="spellStart"/>
-            <w:r>
-              <w:rPr>
-                <w:rFonts w:ascii="Verdana" w:eastAsia="Times New Roman" w:hAnsi="Verdana" w:cs="Times New Roman"/>
-                <w:sz w:val="28"/>
-                <w:szCs w:val="28"/>
-              </w:rPr>
-              <w:t>repudiandae</w:t>
-            </w:r>
-            <w:proofErr w:type="spellEnd"/>
-            <w:r>
-              <w:rPr>
-                <w:rFonts w:ascii="Verdana" w:eastAsia="Times New Roman" w:hAnsi="Verdana" w:cs="Times New Roman"/>
-                <w:sz w:val="28"/>
-                <w:szCs w:val="28"/>
-              </w:rPr>
-              <w:t xml:space="preserve">, corporis </w:t>
-            </w:r>
-            <w:proofErr w:type="spellStart"/>
-            <w:r>
-              <w:rPr>
-                <w:rFonts w:ascii="Verdana" w:eastAsia="Times New Roman" w:hAnsi="Verdana" w:cs="Times New Roman"/>
-                <w:sz w:val="28"/>
-                <w:szCs w:val="28"/>
-              </w:rPr>
-              <w:t>aperiam</w:t>
-            </w:r>
-            <w:proofErr w:type="spellEnd"/>
-            <w:r>
-              <w:rPr>
-                <w:rFonts w:ascii="Verdana" w:eastAsia="Times New Roman" w:hAnsi="Verdana" w:cs="Times New Roman"/>
-                <w:sz w:val="28"/>
-                <w:szCs w:val="28"/>
-              </w:rPr>
-              <w:t xml:space="preserve"> </w:t>
-            </w:r>
-            <w:proofErr w:type="spellStart"/>
-            <w:r>
-              <w:rPr>
-                <w:rFonts w:ascii="Verdana" w:eastAsia="Times New Roman" w:hAnsi="Verdana" w:cs="Times New Roman"/>
-                <w:sz w:val="28"/>
-                <w:szCs w:val="28"/>
-              </w:rPr>
-              <w:t>nam</w:t>
-            </w:r>
-            <w:proofErr w:type="spellEnd"/>
-            <w:r>
-              <w:rPr>
-                <w:rFonts w:ascii="Verdana" w:eastAsia="Times New Roman" w:hAnsi="Verdana" w:cs="Times New Roman"/>
-                <w:sz w:val="28"/>
-                <w:szCs w:val="28"/>
-              </w:rPr>
-              <w:t xml:space="preserve"> </w:t>
-            </w:r>
-            <w:proofErr w:type="spellStart"/>
-            <w:r>
-              <w:rPr>
-                <w:rFonts w:ascii="Verdana" w:eastAsia="Times New Roman" w:hAnsi="Verdana" w:cs="Times New Roman"/>
-                <w:sz w:val="28"/>
-                <w:szCs w:val="28"/>
-              </w:rPr>
-              <w:t>veritatis</w:t>
-            </w:r>
-            <w:proofErr w:type="spellEnd"/>
-            <w:r>
-              <w:rPr>
-                <w:rFonts w:ascii="Verdana" w:eastAsia="Times New Roman" w:hAnsi="Verdana" w:cs="Times New Roman"/>
-                <w:sz w:val="28"/>
-                <w:szCs w:val="28"/>
-              </w:rPr>
-              <w:t xml:space="preserve"> et, labore, hic </w:t>
-            </w:r>
-            <w:proofErr w:type="spellStart"/>
-            <w:r>
-              <w:rPr>
-                <w:rFonts w:ascii="Verdana" w:eastAsia="Times New Roman" w:hAnsi="Verdana" w:cs="Times New Roman"/>
-                <w:sz w:val="28"/>
-                <w:szCs w:val="28"/>
-              </w:rPr>
-              <w:t>facere</w:t>
-            </w:r>
-            <w:proofErr w:type="spellEnd"/>
-            <w:r>
-              <w:rPr>
-                <w:rFonts w:ascii="Verdana" w:eastAsia="Times New Roman" w:hAnsi="Verdana" w:cs="Times New Roman"/>
-                <w:sz w:val="28"/>
-                <w:szCs w:val="28"/>
-              </w:rPr>
-              <w:t xml:space="preserve"> </w:t>
-            </w:r>
-            <w:proofErr w:type="spellStart"/>
-            <w:r>
-              <w:rPr>
-                <w:rFonts w:ascii="Verdana" w:eastAsia="Times New Roman" w:hAnsi="Verdana" w:cs="Times New Roman"/>
-                <w:sz w:val="28"/>
-                <w:szCs w:val="28"/>
-              </w:rPr>
-              <w:t>nulla</w:t>
-            </w:r>
-            <w:proofErr w:type="spellEnd"/>
-            <w:r>
-              <w:rPr>
-                <w:rFonts w:ascii="Verdana" w:eastAsia="Times New Roman" w:hAnsi="Verdana" w:cs="Times New Roman"/>
-                <w:sz w:val="28"/>
-                <w:szCs w:val="28"/>
-              </w:rPr>
-              <w:t xml:space="preserve"> dicta ea.</w:t>
+              <w:t>Lorem ipsum dolor sit, amet consectetur adipisicing elit. Totam quo incidunt dolore aut magni molestias numquam harum consequuntur repudiandae, corporis aperiam nam veritatis et, labore, hic facere nulla dicta ea.</w:t>
             </w:r>
           </w:p>
         </w:tc>
@@ -4486,367 +3638,7 @@
                 <w:sz w:val="28"/>
                 <w:szCs w:val="28"/>
               </w:rPr>
-              <w:t xml:space="preserve">Lorem ipsum dolor sit, </w:t>
-            </w:r>
-            <w:proofErr w:type="spellStart"/>
-            <w:r>
-              <w:rPr>
-                <w:rFonts w:ascii="Verdana" w:eastAsia="Times New Roman" w:hAnsi="Verdana" w:cs="Times New Roman"/>
-                <w:color w:val="FFFFFF" w:themeColor="background1"/>
-                <w:sz w:val="28"/>
-                <w:szCs w:val="28"/>
-              </w:rPr>
-              <w:t>amet</w:t>
-            </w:r>
-            <w:proofErr w:type="spellEnd"/>
-            <w:r>
-              <w:rPr>
-                <w:rFonts w:ascii="Verdana" w:eastAsia="Times New Roman" w:hAnsi="Verdana" w:cs="Times New Roman"/>
-                <w:color w:val="FFFFFF" w:themeColor="background1"/>
-                <w:sz w:val="28"/>
-                <w:szCs w:val="28"/>
-              </w:rPr>
-              <w:t xml:space="preserve"> </w:t>
-            </w:r>
-            <w:proofErr w:type="spellStart"/>
-            <w:r>
-              <w:rPr>
-                <w:rFonts w:ascii="Verdana" w:eastAsia="Times New Roman" w:hAnsi="Verdana" w:cs="Times New Roman"/>
-                <w:color w:val="FFFFFF" w:themeColor="background1"/>
-                <w:sz w:val="28"/>
-                <w:szCs w:val="28"/>
-              </w:rPr>
-              <w:t>consectetur</w:t>
-            </w:r>
-            <w:proofErr w:type="spellEnd"/>
-            <w:r>
-              <w:rPr>
-                <w:rFonts w:ascii="Verdana" w:eastAsia="Times New Roman" w:hAnsi="Verdana" w:cs="Times New Roman"/>
-                <w:color w:val="FFFFFF" w:themeColor="background1"/>
-                <w:sz w:val="28"/>
-                <w:szCs w:val="28"/>
-              </w:rPr>
-              <w:t xml:space="preserve"> </w:t>
-            </w:r>
-            <w:proofErr w:type="spellStart"/>
-            <w:r>
-              <w:rPr>
-                <w:rFonts w:ascii="Verdana" w:eastAsia="Times New Roman" w:hAnsi="Verdana" w:cs="Times New Roman"/>
-                <w:color w:val="FFFFFF" w:themeColor="background1"/>
-                <w:sz w:val="28"/>
-                <w:szCs w:val="28"/>
-              </w:rPr>
-              <w:t>adipisicing</w:t>
-            </w:r>
-            <w:proofErr w:type="spellEnd"/>
-            <w:r>
-              <w:rPr>
-                <w:rFonts w:ascii="Verdana" w:eastAsia="Times New Roman" w:hAnsi="Verdana" w:cs="Times New Roman"/>
-                <w:color w:val="FFFFFF" w:themeColor="background1"/>
-                <w:sz w:val="28"/>
-                <w:szCs w:val="28"/>
-              </w:rPr>
-              <w:t xml:space="preserve"> </w:t>
-            </w:r>
-            <w:proofErr w:type="spellStart"/>
-            <w:r>
-              <w:rPr>
-                <w:rFonts w:ascii="Verdana" w:eastAsia="Times New Roman" w:hAnsi="Verdana" w:cs="Times New Roman"/>
-                <w:color w:val="FFFFFF" w:themeColor="background1"/>
-                <w:sz w:val="28"/>
-                <w:szCs w:val="28"/>
-              </w:rPr>
-              <w:t>elit</w:t>
-            </w:r>
-            <w:proofErr w:type="spellEnd"/>
-            <w:r>
-              <w:rPr>
-                <w:rFonts w:ascii="Verdana" w:eastAsia="Times New Roman" w:hAnsi="Verdana" w:cs="Times New Roman"/>
-                <w:color w:val="FFFFFF" w:themeColor="background1"/>
-                <w:sz w:val="28"/>
-                <w:szCs w:val="28"/>
-              </w:rPr>
-              <w:t xml:space="preserve">. </w:t>
-            </w:r>
-            <w:proofErr w:type="spellStart"/>
-            <w:r>
-              <w:rPr>
-                <w:rFonts w:ascii="Verdana" w:eastAsia="Times New Roman" w:hAnsi="Verdana" w:cs="Times New Roman"/>
-                <w:color w:val="FFFFFF" w:themeColor="background1"/>
-                <w:sz w:val="28"/>
-                <w:szCs w:val="28"/>
-              </w:rPr>
-              <w:t>Totam</w:t>
-            </w:r>
-            <w:proofErr w:type="spellEnd"/>
-            <w:r>
-              <w:rPr>
-                <w:rFonts w:ascii="Verdana" w:eastAsia="Times New Roman" w:hAnsi="Verdana" w:cs="Times New Roman"/>
-                <w:color w:val="FFFFFF" w:themeColor="background1"/>
-                <w:sz w:val="28"/>
-                <w:szCs w:val="28"/>
-              </w:rPr>
-              <w:t xml:space="preserve"> quo </w:t>
-            </w:r>
-            <w:proofErr w:type="spellStart"/>
-            <w:r>
-              <w:rPr>
-                <w:rFonts w:ascii="Verdana" w:eastAsia="Times New Roman" w:hAnsi="Verdana" w:cs="Times New Roman"/>
-                <w:color w:val="FFFFFF" w:themeColor="background1"/>
-                <w:sz w:val="28"/>
-                <w:szCs w:val="28"/>
-              </w:rPr>
-              <w:t>incidunt</w:t>
-            </w:r>
-            <w:proofErr w:type="spellEnd"/>
-            <w:r>
-              <w:rPr>
-                <w:rFonts w:ascii="Verdana" w:eastAsia="Times New Roman" w:hAnsi="Verdana" w:cs="Times New Roman"/>
-                <w:color w:val="FFFFFF" w:themeColor="background1"/>
-                <w:sz w:val="28"/>
-                <w:szCs w:val="28"/>
-              </w:rPr>
-              <w:t xml:space="preserve"> dolore </w:t>
-            </w:r>
-            <w:proofErr w:type="spellStart"/>
-            <w:r>
-              <w:rPr>
-                <w:rFonts w:ascii="Verdana" w:eastAsia="Times New Roman" w:hAnsi="Verdana" w:cs="Times New Roman"/>
-                <w:color w:val="FFFFFF" w:themeColor="background1"/>
-                <w:sz w:val="28"/>
-                <w:szCs w:val="28"/>
-              </w:rPr>
-              <w:t>aut</w:t>
-            </w:r>
-            <w:proofErr w:type="spellEnd"/>
-            <w:r>
-              <w:rPr>
-                <w:rFonts w:ascii="Verdana" w:eastAsia="Times New Roman" w:hAnsi="Verdana" w:cs="Times New Roman"/>
-                <w:color w:val="FFFFFF" w:themeColor="background1"/>
-                <w:sz w:val="28"/>
-                <w:szCs w:val="28"/>
-              </w:rPr>
-              <w:t xml:space="preserve"> </w:t>
-            </w:r>
-            <w:proofErr w:type="spellStart"/>
-            <w:r>
-              <w:rPr>
-                <w:rFonts w:ascii="Verdana" w:eastAsia="Times New Roman" w:hAnsi="Verdana" w:cs="Times New Roman"/>
-                <w:color w:val="FFFFFF" w:themeColor="background1"/>
-                <w:sz w:val="28"/>
-                <w:szCs w:val="28"/>
-              </w:rPr>
-              <w:t>magni</w:t>
-            </w:r>
-            <w:proofErr w:type="spellEnd"/>
-            <w:r>
-              <w:rPr>
-                <w:rFonts w:ascii="Verdana" w:eastAsia="Times New Roman" w:hAnsi="Verdana" w:cs="Times New Roman"/>
-                <w:color w:val="FFFFFF" w:themeColor="background1"/>
-                <w:sz w:val="28"/>
-                <w:szCs w:val="28"/>
-              </w:rPr>
-              <w:t xml:space="preserve"> </w:t>
-            </w:r>
-            <w:proofErr w:type="spellStart"/>
-            <w:r>
-              <w:rPr>
-                <w:rFonts w:ascii="Verdana" w:eastAsia="Times New Roman" w:hAnsi="Verdana" w:cs="Times New Roman"/>
-                <w:color w:val="FFFFFF" w:themeColor="background1"/>
-                <w:sz w:val="28"/>
-                <w:szCs w:val="28"/>
-              </w:rPr>
-              <w:t>molestias</w:t>
-            </w:r>
-            <w:proofErr w:type="spellEnd"/>
-            <w:r>
-              <w:rPr>
-                <w:rFonts w:ascii="Verdana" w:eastAsia="Times New Roman" w:hAnsi="Verdana" w:cs="Times New Roman"/>
-                <w:color w:val="FFFFFF" w:themeColor="background1"/>
-                <w:sz w:val="28"/>
-                <w:szCs w:val="28"/>
-              </w:rPr>
-              <w:t xml:space="preserve"> </w:t>
-            </w:r>
-            <w:proofErr w:type="spellStart"/>
-            <w:r>
-              <w:rPr>
-                <w:rFonts w:ascii="Verdana" w:eastAsia="Times New Roman" w:hAnsi="Verdana" w:cs="Times New Roman"/>
-                <w:color w:val="FFFFFF" w:themeColor="background1"/>
-                <w:sz w:val="28"/>
-                <w:szCs w:val="28"/>
-              </w:rPr>
-              <w:t>numquam</w:t>
-            </w:r>
-            <w:proofErr w:type="spellEnd"/>
-            <w:r>
-              <w:rPr>
-                <w:rFonts w:ascii="Verdana" w:eastAsia="Times New Roman" w:hAnsi="Verdana" w:cs="Times New Roman"/>
-                <w:color w:val="FFFFFF" w:themeColor="background1"/>
-                <w:sz w:val="28"/>
-                <w:szCs w:val="28"/>
-              </w:rPr>
-              <w:t xml:space="preserve"> </w:t>
-            </w:r>
-            <w:proofErr w:type="spellStart"/>
-            <w:r>
-              <w:rPr>
-                <w:rFonts w:ascii="Verdana" w:eastAsia="Times New Roman" w:hAnsi="Verdana" w:cs="Times New Roman"/>
-                <w:color w:val="FFFFFF" w:themeColor="background1"/>
-                <w:sz w:val="28"/>
-                <w:szCs w:val="28"/>
-              </w:rPr>
-              <w:t>harum</w:t>
-            </w:r>
-            <w:proofErr w:type="spellEnd"/>
-            <w:r>
-              <w:rPr>
-                <w:rFonts w:ascii="Verdana" w:eastAsia="Times New Roman" w:hAnsi="Verdana" w:cs="Times New Roman"/>
-                <w:color w:val="FFFFFF" w:themeColor="background1"/>
-                <w:sz w:val="28"/>
-                <w:szCs w:val="28"/>
-              </w:rPr>
-              <w:t xml:space="preserve"> </w:t>
-            </w:r>
-            <w:proofErr w:type="spellStart"/>
-            <w:r>
-              <w:rPr>
-                <w:rFonts w:ascii="Verdana" w:eastAsia="Times New Roman" w:hAnsi="Verdana" w:cs="Times New Roman"/>
-                <w:color w:val="FFFFFF" w:themeColor="background1"/>
-                <w:sz w:val="28"/>
-                <w:szCs w:val="28"/>
-              </w:rPr>
-              <w:t>consequuntur</w:t>
-            </w:r>
-            <w:proofErr w:type="spellEnd"/>
-            <w:r>
-              <w:rPr>
-                <w:rFonts w:ascii="Verdana" w:eastAsia="Times New Roman" w:hAnsi="Verdana" w:cs="Times New Roman"/>
-                <w:color w:val="FFFFFF" w:themeColor="background1"/>
-                <w:sz w:val="28"/>
-                <w:szCs w:val="28"/>
-              </w:rPr>
-              <w:t xml:space="preserve"> </w:t>
-            </w:r>
-            <w:proofErr w:type="spellStart"/>
-            <w:r>
-              <w:rPr>
-                <w:rFonts w:ascii="Verdana" w:eastAsia="Times New Roman" w:hAnsi="Verdana" w:cs="Times New Roman"/>
-                <w:color w:val="FFFFFF" w:themeColor="background1"/>
-                <w:sz w:val="28"/>
-                <w:szCs w:val="28"/>
-              </w:rPr>
-              <w:t>repudiandae</w:t>
-            </w:r>
-            <w:proofErr w:type="spellEnd"/>
-            <w:r>
-              <w:rPr>
-                <w:rFonts w:ascii="Verdana" w:eastAsia="Times New Roman" w:hAnsi="Verdana" w:cs="Times New Roman"/>
-                <w:color w:val="FFFFFF" w:themeColor="background1"/>
-                <w:sz w:val="28"/>
-                <w:szCs w:val="28"/>
-              </w:rPr>
-              <w:t xml:space="preserve">, corporis </w:t>
-            </w:r>
-            <w:proofErr w:type="spellStart"/>
-            <w:r>
-              <w:rPr>
-                <w:rFonts w:ascii="Verdana" w:eastAsia="Times New Roman" w:hAnsi="Verdana" w:cs="Times New Roman"/>
-                <w:color w:val="FFFFFF" w:themeColor="background1"/>
-                <w:sz w:val="28"/>
-                <w:szCs w:val="28"/>
-              </w:rPr>
-              <w:t>aperiam</w:t>
-            </w:r>
-            <w:proofErr w:type="spellEnd"/>
-            <w:r>
-              <w:rPr>
-                <w:rFonts w:ascii="Verdana" w:eastAsia="Times New Roman" w:hAnsi="Verdana" w:cs="Times New Roman"/>
-                <w:color w:val="FFFFFF" w:themeColor="background1"/>
-                <w:sz w:val="28"/>
-                <w:szCs w:val="28"/>
-              </w:rPr>
-              <w:t xml:space="preserve"> </w:t>
-            </w:r>
-            <w:proofErr w:type="spellStart"/>
-            <w:r>
-              <w:rPr>
-                <w:rFonts w:ascii="Verdana" w:eastAsia="Times New Roman" w:hAnsi="Verdana" w:cs="Times New Roman"/>
-                <w:color w:val="FFFFFF" w:themeColor="background1"/>
-                <w:sz w:val="28"/>
-                <w:szCs w:val="28"/>
-              </w:rPr>
-              <w:t>nam</w:t>
-            </w:r>
-            <w:proofErr w:type="spellEnd"/>
-            <w:r>
-              <w:rPr>
-                <w:rFonts w:ascii="Verdana" w:eastAsia="Times New Roman" w:hAnsi="Verdana" w:cs="Times New Roman"/>
-                <w:color w:val="FFFFFF" w:themeColor="background1"/>
-                <w:sz w:val="28"/>
-                <w:szCs w:val="28"/>
-              </w:rPr>
-              <w:t xml:space="preserve"> </w:t>
-            </w:r>
-            <w:proofErr w:type="spellStart"/>
-            <w:r>
-              <w:rPr>
-                <w:rFonts w:ascii="Verdana" w:eastAsia="Times New Roman" w:hAnsi="Verdana" w:cs="Times New Roman"/>
-                <w:color w:val="FFFFFF" w:themeColor="background1"/>
-                <w:sz w:val="28"/>
-                <w:szCs w:val="28"/>
-              </w:rPr>
-              <w:t>veritatis</w:t>
-            </w:r>
-            <w:proofErr w:type="spellEnd"/>
-            <w:r>
-              <w:rPr>
-                <w:rFonts w:ascii="Verdana" w:eastAsia="Times New Roman" w:hAnsi="Verdana" w:cs="Times New Roman"/>
-                <w:color w:val="FFFFFF" w:themeColor="background1"/>
-                <w:sz w:val="28"/>
-                <w:szCs w:val="28"/>
-              </w:rPr>
-              <w:t xml:space="preserve"> et, labore, hic </w:t>
-            </w:r>
-            <w:proofErr w:type="spellStart"/>
-            <w:r>
-              <w:rPr>
-                <w:rFonts w:ascii="Verdana" w:eastAsia="Times New Roman" w:hAnsi="Verdana" w:cs="Times New Roman"/>
-                <w:color w:val="FFFFFF" w:themeColor="background1"/>
-                <w:sz w:val="28"/>
-                <w:szCs w:val="28"/>
-              </w:rPr>
-              <w:t>facere</w:t>
-            </w:r>
-            <w:proofErr w:type="spellEnd"/>
-            <w:r>
-              <w:rPr>
-                <w:rFonts w:ascii="Verdana" w:eastAsia="Times New Roman" w:hAnsi="Verdana" w:cs="Times New Roman"/>
-                <w:color w:val="FFFFFF" w:themeColor="background1"/>
-                <w:sz w:val="28"/>
-                <w:szCs w:val="28"/>
-              </w:rPr>
-              <w:t xml:space="preserve"> </w:t>
-            </w:r>
-            <w:proofErr w:type="spellStart"/>
-            <w:r>
-              <w:rPr>
-                <w:rFonts w:ascii="Verdana" w:eastAsia="Times New Roman" w:hAnsi="Verdana" w:cs="Times New Roman"/>
-                <w:color w:val="FFFFFF" w:themeColor="background1"/>
-                <w:sz w:val="28"/>
-                <w:szCs w:val="28"/>
-              </w:rPr>
-              <w:t>nulla</w:t>
-            </w:r>
-            <w:proofErr w:type="spellEnd"/>
-            <w:r>
-              <w:rPr>
-                <w:rFonts w:ascii="Verdana" w:eastAsia="Times New Roman" w:hAnsi="Verdana" w:cs="Times New Roman"/>
-                <w:color w:val="FFFFFF" w:themeColor="background1"/>
-                <w:sz w:val="28"/>
-                <w:szCs w:val="28"/>
-              </w:rPr>
-              <w:t xml:space="preserve"> dicta ea.</w:t>
+              <w:t>Lorem ipsum dolor sit, amet consectetur adipisicing elit. Totam quo incidunt dolore aut magni molestias numquam harum consequuntur repudiandae, corporis aperiam nam veritatis et, labore, hic facere nulla dicta ea.</w:t>
             </w:r>
           </w:p>
         </w:tc>
@@ -4904,21 +3696,9 @@
           <w:sz w:val="32"/>
         </w:rPr>
         <w:lastRenderedPageBreak/>
-        <w:t xml:space="preserve">Menu de </w:t>
-      </w:r>
-      <w:proofErr w:type="spellStart"/>
-      <w:r>
-        <w:rPr>
-          <w:rFonts w:ascii="Palatino Linotype" w:hAnsi="Palatino Linotype"/>
-          <w:b w:val="0"/>
-          <w:i/>
-          <w:color w:val="31849B" w:themeColor="accent5" w:themeShade="BF"/>
-          <w:sz w:val="32"/>
-        </w:rPr>
-        <w:t>Navegacion</w:t>
+        <w:t>Menu de Navegacion</w:t>
       </w:r>
       <w:bookmarkEnd w:id="16"/>
-      <w:proofErr w:type="spellEnd"/>
     </w:p>
     <w:p>
       <w:pPr>
@@ -4991,7 +3771,6 @@
                 <w:u w:val="single"/>
               </w:rPr>
             </w:pPr>
-            <w:proofErr w:type="spellStart"/>
             <w:r>
               <w:rPr>
                 <w:rFonts w:ascii="Palatino Linotype" w:hAnsi="Palatino Linotype"/>
@@ -5002,7 +3781,6 @@
               </w:rPr>
               <w:t>Opiniones</w:t>
             </w:r>
-            <w:proofErr w:type="spellEnd"/>
           </w:p>
         </w:tc>
         <w:tc>
@@ -5021,7 +3799,6 @@
                 <w:sz w:val="32"/>
               </w:rPr>
             </w:pPr>
-            <w:proofErr w:type="spellStart"/>
             <w:r>
               <w:rPr>
                 <w:rFonts w:ascii="Palatino Linotype" w:hAnsi="Palatino Linotype"/>
@@ -5031,7 +3808,6 @@
               </w:rPr>
               <w:t>Contactos</w:t>
             </w:r>
-            <w:proofErr w:type="spellEnd"/>
           </w:p>
         </w:tc>
         <w:tc>
@@ -5056,39 +3832,8 @@
                 <w:color w:val="FFFFFF" w:themeColor="background1"/>
                 <w:sz w:val="32"/>
               </w:rPr>
-              <w:t xml:space="preserve"> </w:t>
-            </w:r>
-            <w:proofErr w:type="spellStart"/>
-            <w:r>
-              <w:rPr>
-                <w:rFonts w:ascii="Palatino Linotype" w:hAnsi="Palatino Linotype"/>
-                <w:b/>
-                <w:color w:val="FFFFFF" w:themeColor="background1"/>
-                <w:sz w:val="32"/>
-              </w:rPr>
-              <w:t>Sobre</w:t>
-            </w:r>
-            <w:proofErr w:type="spellEnd"/>
-            <w:r>
-              <w:rPr>
-                <w:rFonts w:ascii="Palatino Linotype" w:hAnsi="Palatino Linotype"/>
-                <w:b/>
-                <w:color w:val="FFFFFF" w:themeColor="background1"/>
-                <w:sz w:val="32"/>
-              </w:rPr>
-              <w:t xml:space="preserve"> </w:t>
-            </w:r>
-            <w:proofErr w:type="spellStart"/>
-            <w:r>
-              <w:rPr>
-                <w:rFonts w:ascii="Palatino Linotype" w:hAnsi="Palatino Linotype"/>
-                <w:b/>
-                <w:color w:val="FFFFFF" w:themeColor="background1"/>
-                <w:sz w:val="32"/>
-              </w:rPr>
-              <w:t>Nosotros</w:t>
-            </w:r>
-            <w:proofErr w:type="spellEnd"/>
+              <w:t xml:space="preserve"> Sobre Nosotros</w:t>
+            </w:r>
           </w:p>
         </w:tc>
       </w:tr>
@@ -5539,7 +4284,6 @@
               </w:rPr>
               <w:t>#</w:t>
             </w:r>
-            <w:proofErr w:type="spellStart"/>
             <w:r>
               <w:rPr>
                 <w:rFonts w:ascii="Trebuchet MS" w:eastAsia="Trebuchet MS" w:hAnsi="Trebuchet MS" w:cs="Trebuchet MS"/>
@@ -5549,7 +4293,6 @@
               </w:rPr>
               <w:t>CEDDEF</w:t>
             </w:r>
-            <w:proofErr w:type="spellEnd"/>
           </w:p>
           <w:p>
             <w:pPr>
@@ -6109,15 +4852,22 @@
       <w:bookmarkEnd w:id="18"/>
     </w:p>
     <w:p>
+      <w:pPr>
+        <w:rPr>
+          <w:rFonts w:ascii="Palatino Linotype" w:eastAsia="Times New Roman" w:hAnsi="Palatino Linotype" w:cs="Times New Roman"/>
+          <w:bCs/>
+          <w:i/>
+          <w:color w:val="31849B" w:themeColor="accent5" w:themeShade="BF"/>
+          <w:sz w:val="32"/>
+          <w:szCs w:val="32"/>
+        </w:rPr>
+      </w:pPr>
       <w:r>
-        <w:rPr>
-          <w:noProof/>
-        </w:rPr>
         <w:drawing>
-          <wp:inline distT="0" distB="0" distL="0" distR="0" wp14:anchorId="7BB9090D" wp14:editId="7352DDC0">
-            <wp:extent cx="4572000" cy="2143125"/>
-            <wp:effectExtent l="0" t="0" r="0" b="0"/>
-            <wp:docPr id="1730079677" name="Imagen 1730079677"/>
+          <wp:inline distT="0" distB="0" distL="0" distR="0" wp14:anchorId="1FEEF90C" wp14:editId="53D14196">
+            <wp:extent cx="5939790" cy="3339465"/>
+            <wp:effectExtent l="0" t="0" r="3810" b="0"/>
+            <wp:docPr id="2" name="Imagen 2"/>
             <wp:cNvGraphicFramePr>
               <a:graphicFrameLocks xmlns:a="http://schemas.openxmlformats.org/drawingml/2006/main" noChangeAspect="1"/>
             </wp:cNvGraphicFramePr>
@@ -6125,17 +4875,11 @@
               <a:graphicData uri="http://schemas.openxmlformats.org/drawingml/2006/picture">
                 <pic:pic xmlns:pic="http://schemas.openxmlformats.org/drawingml/2006/picture">
                   <pic:nvPicPr>
-                    <pic:cNvPr id="0" name=""/>
+                    <pic:cNvPr id="1" name=""/>
                     <pic:cNvPicPr/>
                   </pic:nvPicPr>
                   <pic:blipFill>
-                    <a:blip r:embed="rId16">
-                      <a:extLst>
-                        <a:ext uri="{28A0092B-C50C-407E-A947-70E740481C1C}">
-                          <a14:useLocalDpi xmlns:a14="http://schemas.microsoft.com/office/drawing/2010/main" val="0"/>
-                        </a:ext>
-                      </a:extLst>
-                    </a:blip>
+                    <a:blip r:embed="rId16"/>
                     <a:stretch>
                       <a:fillRect/>
                     </a:stretch>
@@ -6143,7 +4887,7 @@
                   <pic:spPr>
                     <a:xfrm>
                       <a:off x="0" y="0"/>
-                      <a:ext cx="4572000" cy="2143125"/>
+                      <a:ext cx="5939790" cy="3339465"/>
                     </a:xfrm>
                     <a:prstGeom prst="rect">
                       <a:avLst/>
@@ -6155,18 +4899,6 @@
           </wp:inline>
         </w:drawing>
       </w:r>
-    </w:p>
-    <w:p>
-      <w:pPr>
-        <w:rPr>
-          <w:rFonts w:ascii="Palatino Linotype" w:eastAsia="Times New Roman" w:hAnsi="Palatino Linotype" w:cs="Times New Roman"/>
-          <w:bCs/>
-          <w:i/>
-          <w:color w:val="31849B" w:themeColor="accent5" w:themeShade="BF"/>
-          <w:sz w:val="32"/>
-          <w:szCs w:val="32"/>
-        </w:rPr>
-      </w:pPr>
       <w:r>
         <w:rPr>
           <w:color w:val="31849B" w:themeColor="accent5" w:themeShade="BF"/>
@@ -6419,6 +5151,18 @@
     </w:p>
     <w:p>
       <w:pPr>
+        <w:rPr>
+          <w:rFonts w:ascii="Palatino Linotype" w:eastAsia="Times New Roman" w:hAnsi="Palatino Linotype" w:cs="Times New Roman"/>
+          <w:bCs/>
+          <w:i/>
+          <w:color w:val="31849B" w:themeColor="accent5" w:themeShade="BF"/>
+          <w:sz w:val="32"/>
+          <w:szCs w:val="32"/>
+        </w:rPr>
+      </w:pPr>
+    </w:p>
+    <w:p>
+      <w:pPr>
         <w:pStyle w:val="Ttulo2"/>
         <w:rPr>
           <w:rFonts w:eastAsia="Cambria"/>
@@ -6432,9 +5176,9 @@
           <w:color w:val="31849B" w:themeColor="accent5" w:themeShade="BF"/>
           <w:sz w:val="32"/>
         </w:rPr>
+        <w:lastRenderedPageBreak/>
         <w:t xml:space="preserve">Vista </w:t>
       </w:r>
-      <w:proofErr w:type="spellStart"/>
       <w:r>
         <w:rPr>
           <w:color w:val="31849B" w:themeColor="accent5" w:themeShade="BF"/>
@@ -6450,19 +5194,14 @@
         <w:t>ana</w:t>
       </w:r>
       <w:bookmarkEnd w:id="19"/>
-      <w:proofErr w:type="spellEnd"/>
     </w:p>
     <w:p>
       <w:r>
-        <w:rPr>
-          <w:noProof/>
-        </w:rPr>
-        <w:lastRenderedPageBreak/>
         <w:drawing>
-          <wp:inline distT="0" distB="0" distL="0" distR="0" wp14:anchorId="5BC8F8FD" wp14:editId="4A8320CA">
-            <wp:extent cx="4572000" cy="3257550"/>
-            <wp:effectExtent l="0" t="0" r="0" b="0"/>
-            <wp:docPr id="1751869175" name="Imagen 1751869175"/>
+          <wp:inline distT="0" distB="0" distL="0" distR="0" wp14:anchorId="13ACB50A" wp14:editId="2BDFF133">
+            <wp:extent cx="5939790" cy="3339465"/>
+            <wp:effectExtent l="0" t="0" r="3810" b="0"/>
+            <wp:docPr id="3" name="Imagen 3"/>
             <wp:cNvGraphicFramePr>
               <a:graphicFrameLocks xmlns:a="http://schemas.openxmlformats.org/drawingml/2006/main" noChangeAspect="1"/>
             </wp:cNvGraphicFramePr>
@@ -6470,17 +5209,11 @@
               <a:graphicData uri="http://schemas.openxmlformats.org/drawingml/2006/picture">
                 <pic:pic xmlns:pic="http://schemas.openxmlformats.org/drawingml/2006/picture">
                   <pic:nvPicPr>
-                    <pic:cNvPr id="0" name=""/>
+                    <pic:cNvPr id="1" name=""/>
                     <pic:cNvPicPr/>
                   </pic:nvPicPr>
                   <pic:blipFill>
-                    <a:blip r:embed="rId17">
-                      <a:extLst>
-                        <a:ext uri="{28A0092B-C50C-407E-A947-70E740481C1C}">
-                          <a14:useLocalDpi xmlns:a14="http://schemas.microsoft.com/office/drawing/2010/main" val="0"/>
-                        </a:ext>
-                      </a:extLst>
-                    </a:blip>
+                    <a:blip r:embed="rId17"/>
                     <a:stretch>
                       <a:fillRect/>
                     </a:stretch>
@@ -6488,7 +5221,7 @@
                   <pic:spPr>
                     <a:xfrm>
                       <a:off x="0" y="0"/>
-                      <a:ext cx="4572000" cy="3257550"/>
+                      <a:ext cx="5939790" cy="3339465"/>
                     </a:xfrm>
                     <a:prstGeom prst="rect">
                       <a:avLst/>
@@ -6593,7 +5326,6 @@
               <w:jc w:val="center"/>
             </w:pPr>
             <w:r>
-              <w:lastRenderedPageBreak/>
               <w:t>ASIDE</w:t>
             </w:r>
             <w:r>
@@ -6808,29 +5540,17 @@
           <w:sz w:val="32"/>
         </w:rPr>
         <w:lastRenderedPageBreak/>
-        <w:t xml:space="preserve">Vista </w:t>
-      </w:r>
-      <w:proofErr w:type="spellStart"/>
-      <w:r>
-        <w:rPr>
-          <w:color w:val="31849B" w:themeColor="accent5" w:themeShade="BF"/>
-          <w:sz w:val="32"/>
-        </w:rPr>
-        <w:t>pequeña</w:t>
+        <w:t>Vista pequeña</w:t>
       </w:r>
       <w:bookmarkEnd w:id="20"/>
-      <w:proofErr w:type="spellEnd"/>
     </w:p>
     <w:p>
       <w:r>
-        <w:rPr>
-          <w:noProof/>
-        </w:rPr>
         <w:drawing>
-          <wp:inline distT="0" distB="0" distL="0" distR="0" wp14:anchorId="45E11E5A" wp14:editId="7C537F5C">
-            <wp:extent cx="4572000" cy="3248025"/>
-            <wp:effectExtent l="0" t="0" r="0" b="0"/>
-            <wp:docPr id="139507468" name="Imagen 139507468"/>
+          <wp:inline distT="0" distB="0" distL="0" distR="0" wp14:anchorId="754CC55B" wp14:editId="38E529EC">
+            <wp:extent cx="5939790" cy="3339465"/>
+            <wp:effectExtent l="0" t="0" r="3810" b="0"/>
+            <wp:docPr id="5" name="Imagen 5"/>
             <wp:cNvGraphicFramePr>
               <a:graphicFrameLocks xmlns:a="http://schemas.openxmlformats.org/drawingml/2006/main" noChangeAspect="1"/>
             </wp:cNvGraphicFramePr>
@@ -6838,17 +5558,11 @@
               <a:graphicData uri="http://schemas.openxmlformats.org/drawingml/2006/picture">
                 <pic:pic xmlns:pic="http://schemas.openxmlformats.org/drawingml/2006/picture">
                   <pic:nvPicPr>
-                    <pic:cNvPr id="0" name=""/>
+                    <pic:cNvPr id="1" name=""/>
                     <pic:cNvPicPr/>
                   </pic:nvPicPr>
                   <pic:blipFill>
-                    <a:blip r:embed="rId18">
-                      <a:extLst>
-                        <a:ext uri="{28A0092B-C50C-407E-A947-70E740481C1C}">
-                          <a14:useLocalDpi xmlns:a14="http://schemas.microsoft.com/office/drawing/2010/main" val="0"/>
-                        </a:ext>
-                      </a:extLst>
-                    </a:blip>
+                    <a:blip r:embed="rId18"/>
                     <a:stretch>
                       <a:fillRect/>
                     </a:stretch>
@@ -6856,7 +5570,7 @@
                   <pic:spPr>
                     <a:xfrm>
                       <a:off x="0" y="0"/>
-                      <a:ext cx="4572000" cy="3248025"/>
+                      <a:ext cx="5939790" cy="3339465"/>
                     </a:xfrm>
                     <a:prstGeom prst="rect">
                       <a:avLst/>
@@ -9893,84 +8607,6 @@
         </a:p>
       </dgm:t>
     </dgm:pt>
-    <dgm:pt modelId="{556D9ECD-4053-4DC3-8378-0A665D5509D4}" type="asst">
-      <dgm:prSet custT="1"/>
-      <dgm:spPr/>
-      <dgm:t>
-        <a:bodyPr/>
-        <a:lstStyle/>
-        <a:p>
-          <a:r>
-            <a:rPr lang="es-BO" sz="1200">
-              <a:latin typeface="Arial" panose="020B0604020202020204" pitchFamily="34" charset="0"/>
-              <a:cs typeface="Arial" panose="020B0604020202020204" pitchFamily="34" charset="0"/>
-            </a:rPr>
-            <a:t>Descripcion de los juego</a:t>
-          </a:r>
-        </a:p>
-      </dgm:t>
-    </dgm:pt>
-    <dgm:pt modelId="{FB9121A3-D0EC-4F89-8EA7-B97450103DF3}" type="parTrans" cxnId="{2351B0EA-677A-4AF1-A2CF-6369B9586095}">
-      <dgm:prSet/>
-      <dgm:spPr/>
-      <dgm:t>
-        <a:bodyPr/>
-        <a:lstStyle/>
-        <a:p>
-          <a:endParaRPr lang="es-BO"/>
-        </a:p>
-      </dgm:t>
-    </dgm:pt>
-    <dgm:pt modelId="{B3E5ACF7-808E-409E-8D0D-3167C6CD5A06}" type="sibTrans" cxnId="{2351B0EA-677A-4AF1-A2CF-6369B9586095}">
-      <dgm:prSet/>
-      <dgm:spPr/>
-      <dgm:t>
-        <a:bodyPr/>
-        <a:lstStyle/>
-        <a:p>
-          <a:endParaRPr lang="es-BO"/>
-        </a:p>
-      </dgm:t>
-    </dgm:pt>
-    <dgm:pt modelId="{B1DB760A-ABFB-482F-8463-710BD43C5B41}" type="asst">
-      <dgm:prSet custT="1"/>
-      <dgm:spPr/>
-      <dgm:t>
-        <a:bodyPr/>
-        <a:lstStyle/>
-        <a:p>
-          <a:r>
-            <a:rPr lang="es-BO" sz="1200">
-              <a:latin typeface="Arial" panose="020B0604020202020204" pitchFamily="34" charset="0"/>
-              <a:cs typeface="Arial" panose="020B0604020202020204" pitchFamily="34" charset="0"/>
-            </a:rPr>
-            <a:t>Modo de juego</a:t>
-          </a:r>
-        </a:p>
-      </dgm:t>
-    </dgm:pt>
-    <dgm:pt modelId="{275B937E-4309-44A7-BCA5-F5714066900C}" type="parTrans" cxnId="{A8345476-310B-48A1-919D-BAA9B9CF3572}">
-      <dgm:prSet/>
-      <dgm:spPr/>
-      <dgm:t>
-        <a:bodyPr/>
-        <a:lstStyle/>
-        <a:p>
-          <a:endParaRPr lang="es-BO"/>
-        </a:p>
-      </dgm:t>
-    </dgm:pt>
-    <dgm:pt modelId="{C6D727BC-43BB-4DBE-BC34-4E0AEB464F91}" type="sibTrans" cxnId="{A8345476-310B-48A1-919D-BAA9B9CF3572}">
-      <dgm:prSet/>
-      <dgm:spPr/>
-      <dgm:t>
-        <a:bodyPr/>
-        <a:lstStyle/>
-        <a:p>
-          <a:endParaRPr lang="es-BO"/>
-        </a:p>
-      </dgm:t>
-    </dgm:pt>
     <dgm:pt modelId="{5F5DAE96-DC6A-45E8-8C3E-5F84511F77F7}" type="asst">
       <dgm:prSet custT="1"/>
       <dgm:spPr/>
@@ -10010,45 +8646,6 @@
         </a:p>
       </dgm:t>
     </dgm:pt>
-    <dgm:pt modelId="{29276C9D-F135-412A-9DE0-43CEFA96AE51}" type="asst">
-      <dgm:prSet custT="1"/>
-      <dgm:spPr/>
-      <dgm:t>
-        <a:bodyPr/>
-        <a:lstStyle/>
-        <a:p>
-          <a:r>
-            <a:rPr lang="es-BO" sz="1200">
-              <a:latin typeface="Arial" panose="020B0604020202020204" pitchFamily="34" charset="0"/>
-              <a:cs typeface="Arial" panose="020B0604020202020204" pitchFamily="34" charset="0"/>
-            </a:rPr>
-            <a:t>Sitios de descarga</a:t>
-          </a:r>
-        </a:p>
-      </dgm:t>
-    </dgm:pt>
-    <dgm:pt modelId="{135ADE1B-5A9A-4558-BDC9-B1308E9DEF5B}" type="parTrans" cxnId="{319874D3-9702-427F-960F-B2153C7BAA91}">
-      <dgm:prSet/>
-      <dgm:spPr/>
-      <dgm:t>
-        <a:bodyPr/>
-        <a:lstStyle/>
-        <a:p>
-          <a:endParaRPr lang="es-BO"/>
-        </a:p>
-      </dgm:t>
-    </dgm:pt>
-    <dgm:pt modelId="{A31AC565-BFEA-4153-8E0F-8DF9EB89F52D}" type="sibTrans" cxnId="{319874D3-9702-427F-960F-B2153C7BAA91}">
-      <dgm:prSet/>
-      <dgm:spPr/>
-      <dgm:t>
-        <a:bodyPr/>
-        <a:lstStyle/>
-        <a:p>
-          <a:endParaRPr lang="es-BO"/>
-        </a:p>
-      </dgm:t>
-    </dgm:pt>
     <dgm:pt modelId="{18920BB9-F1A2-47E1-93E1-F57A8582B5AE}">
       <dgm:prSet custT="1"/>
       <dgm:spPr/>
@@ -10078,6 +8675,45 @@
       </dgm:t>
     </dgm:pt>
     <dgm:pt modelId="{B069FEF5-70AD-4A3A-A443-DE94ECB7BC1C}" type="sibTrans" cxnId="{869C2EFC-BCB4-4FCC-AE06-A6873CE6F4CC}">
+      <dgm:prSet/>
+      <dgm:spPr/>
+      <dgm:t>
+        <a:bodyPr/>
+        <a:lstStyle/>
+        <a:p>
+          <a:endParaRPr lang="es-BO"/>
+        </a:p>
+      </dgm:t>
+    </dgm:pt>
+    <dgm:pt modelId="{29276C9D-F135-412A-9DE0-43CEFA96AE51}" type="asst">
+      <dgm:prSet custT="1"/>
+      <dgm:spPr/>
+      <dgm:t>
+        <a:bodyPr/>
+        <a:lstStyle/>
+        <a:p>
+          <a:r>
+            <a:rPr lang="es-BO" sz="1200">
+              <a:latin typeface="Arial" panose="020B0604020202020204" pitchFamily="34" charset="0"/>
+              <a:cs typeface="Arial" panose="020B0604020202020204" pitchFamily="34" charset="0"/>
+            </a:rPr>
+            <a:t>Inicio</a:t>
+          </a:r>
+        </a:p>
+      </dgm:t>
+    </dgm:pt>
+    <dgm:pt modelId="{A31AC565-BFEA-4153-8E0F-8DF9EB89F52D}" type="sibTrans" cxnId="{319874D3-9702-427F-960F-B2153C7BAA91}">
+      <dgm:prSet/>
+      <dgm:spPr/>
+      <dgm:t>
+        <a:bodyPr/>
+        <a:lstStyle/>
+        <a:p>
+          <a:endParaRPr lang="es-BO"/>
+        </a:p>
+      </dgm:t>
+    </dgm:pt>
+    <dgm:pt modelId="{135ADE1B-5A9A-4558-BDC9-B1308E9DEF5B}" type="parTrans" cxnId="{319874D3-9702-427F-960F-B2153C7BAA91}">
       <dgm:prSet/>
       <dgm:spPr/>
       <dgm:t>
@@ -10273,80 +8909,8 @@
       <dgm:prSet presAssocID="{49A7004B-3B92-4C0B-BFBA-0E6682A8D8A9}" presName="hierChild5" presStyleCnt="0"/>
       <dgm:spPr/>
     </dgm:pt>
-    <dgm:pt modelId="{7FA2B099-5FF6-43B3-AA91-962A301FCAF0}" type="pres">
-      <dgm:prSet presAssocID="{FB9121A3-D0EC-4F89-8EA7-B97450103DF3}" presName="Name111" presStyleLbl="parChTrans1D3" presStyleIdx="0" presStyleCnt="4"/>
-      <dgm:spPr/>
-    </dgm:pt>
-    <dgm:pt modelId="{3C6726EC-5E06-49AE-8AF1-016D2BA0FEB7}" type="pres">
-      <dgm:prSet presAssocID="{556D9ECD-4053-4DC3-8378-0A665D5509D4}" presName="hierRoot3" presStyleCnt="0">
-        <dgm:presLayoutVars>
-          <dgm:hierBranch val="init"/>
-        </dgm:presLayoutVars>
-      </dgm:prSet>
-      <dgm:spPr/>
-    </dgm:pt>
-    <dgm:pt modelId="{172F90D4-F672-4042-A0F6-1CC8EFD04E29}" type="pres">
-      <dgm:prSet presAssocID="{556D9ECD-4053-4DC3-8378-0A665D5509D4}" presName="rootComposite3" presStyleCnt="0"/>
-      <dgm:spPr/>
-    </dgm:pt>
-    <dgm:pt modelId="{62E86BD3-EF81-4235-ADBC-D5AB2790FA29}" type="pres">
-      <dgm:prSet presAssocID="{556D9ECD-4053-4DC3-8378-0A665D5509D4}" presName="rootText3" presStyleLbl="asst2" presStyleIdx="0" presStyleCnt="4" custLinFactNeighborX="-94512" custLinFactNeighborY="-10217">
-        <dgm:presLayoutVars>
-          <dgm:chPref val="3"/>
-        </dgm:presLayoutVars>
-      </dgm:prSet>
-      <dgm:spPr/>
-    </dgm:pt>
-    <dgm:pt modelId="{2A630DA8-7A85-4A30-B937-F66E26E4AF02}" type="pres">
-      <dgm:prSet presAssocID="{556D9ECD-4053-4DC3-8378-0A665D5509D4}" presName="rootConnector3" presStyleLbl="asst2" presStyleIdx="0" presStyleCnt="4"/>
-      <dgm:spPr/>
-    </dgm:pt>
-    <dgm:pt modelId="{A5AD3645-5DBF-418E-AD0B-750238291092}" type="pres">
-      <dgm:prSet presAssocID="{556D9ECD-4053-4DC3-8378-0A665D5509D4}" presName="hierChild6" presStyleCnt="0"/>
-      <dgm:spPr/>
-    </dgm:pt>
-    <dgm:pt modelId="{ABF446CB-BBF2-4398-8827-CDACDC6F7EB6}" type="pres">
-      <dgm:prSet presAssocID="{556D9ECD-4053-4DC3-8378-0A665D5509D4}" presName="hierChild7" presStyleCnt="0"/>
-      <dgm:spPr/>
-    </dgm:pt>
-    <dgm:pt modelId="{FB7DE0C2-284A-4233-91F3-97C448F93927}" type="pres">
-      <dgm:prSet presAssocID="{275B937E-4309-44A7-BCA5-F5714066900C}" presName="Name111" presStyleLbl="parChTrans1D3" presStyleIdx="1" presStyleCnt="4"/>
-      <dgm:spPr/>
-    </dgm:pt>
-    <dgm:pt modelId="{C80CBBC3-C2FC-4E5F-A5B5-89424D22C9AB}" type="pres">
-      <dgm:prSet presAssocID="{B1DB760A-ABFB-482F-8463-710BD43C5B41}" presName="hierRoot3" presStyleCnt="0">
-        <dgm:presLayoutVars>
-          <dgm:hierBranch val="init"/>
-        </dgm:presLayoutVars>
-      </dgm:prSet>
-      <dgm:spPr/>
-    </dgm:pt>
-    <dgm:pt modelId="{9EB98302-1A17-418E-B7AE-81DC0EF24D9D}" type="pres">
-      <dgm:prSet presAssocID="{B1DB760A-ABFB-482F-8463-710BD43C5B41}" presName="rootComposite3" presStyleCnt="0"/>
-      <dgm:spPr/>
-    </dgm:pt>
-    <dgm:pt modelId="{648FF148-6337-4907-AB99-840A97EEA754}" type="pres">
-      <dgm:prSet presAssocID="{B1DB760A-ABFB-482F-8463-710BD43C5B41}" presName="rootText3" presStyleLbl="asst2" presStyleIdx="1" presStyleCnt="4" custLinFactX="-100000" custLinFactY="29329" custLinFactNeighborX="-115206" custLinFactNeighborY="100000">
-        <dgm:presLayoutVars>
-          <dgm:chPref val="3"/>
-        </dgm:presLayoutVars>
-      </dgm:prSet>
-      <dgm:spPr/>
-    </dgm:pt>
-    <dgm:pt modelId="{CAF37D85-44B0-4B02-A067-2C0C03D9722C}" type="pres">
-      <dgm:prSet presAssocID="{B1DB760A-ABFB-482F-8463-710BD43C5B41}" presName="rootConnector3" presStyleLbl="asst2" presStyleIdx="1" presStyleCnt="4"/>
-      <dgm:spPr/>
-    </dgm:pt>
-    <dgm:pt modelId="{6EEFA8E9-FA6E-4203-9AB8-0EBCCA8920A9}" type="pres">
-      <dgm:prSet presAssocID="{B1DB760A-ABFB-482F-8463-710BD43C5B41}" presName="hierChild6" presStyleCnt="0"/>
-      <dgm:spPr/>
-    </dgm:pt>
-    <dgm:pt modelId="{0EB1E363-2C15-47D1-8072-BEC79F1B2F56}" type="pres">
-      <dgm:prSet presAssocID="{B1DB760A-ABFB-482F-8463-710BD43C5B41}" presName="hierChild7" presStyleCnt="0"/>
-      <dgm:spPr/>
-    </dgm:pt>
     <dgm:pt modelId="{3E47ED6F-8399-4A14-BA0E-C328087BC347}" type="pres">
-      <dgm:prSet presAssocID="{DEB4B827-2E0D-48BB-9858-0F359A23AE78}" presName="Name111" presStyleLbl="parChTrans1D3" presStyleIdx="2" presStyleCnt="4"/>
+      <dgm:prSet presAssocID="{DEB4B827-2E0D-48BB-9858-0F359A23AE78}" presName="Name111" presStyleLbl="parChTrans1D3" presStyleIdx="0" presStyleCnt="2"/>
       <dgm:spPr/>
     </dgm:pt>
     <dgm:pt modelId="{4095B6A4-0351-409E-94E6-AB772E93CEC9}" type="pres">
@@ -10362,7 +8926,7 @@
       <dgm:spPr/>
     </dgm:pt>
     <dgm:pt modelId="{BA78731F-8E12-44FF-B0C3-34F40C3FC9FE}" type="pres">
-      <dgm:prSet presAssocID="{5F5DAE96-DC6A-45E8-8C3E-5F84511F77F7}" presName="rootText3" presStyleLbl="asst2" presStyleIdx="2" presStyleCnt="4" custLinFactX="84554" custLinFactY="-53262" custLinFactNeighborX="100000" custLinFactNeighborY="-100000">
+      <dgm:prSet presAssocID="{5F5DAE96-DC6A-45E8-8C3E-5F84511F77F7}" presName="rootText3" presStyleLbl="asst2" presStyleIdx="0" presStyleCnt="2" custLinFactY="12708" custLinFactNeighborX="-7003" custLinFactNeighborY="100000">
         <dgm:presLayoutVars>
           <dgm:chPref val="3"/>
         </dgm:presLayoutVars>
@@ -10370,7 +8934,7 @@
       <dgm:spPr/>
     </dgm:pt>
     <dgm:pt modelId="{48CFCE3D-BF9C-48EA-8306-9038FFC2DB45}" type="pres">
-      <dgm:prSet presAssocID="{5F5DAE96-DC6A-45E8-8C3E-5F84511F77F7}" presName="rootConnector3" presStyleLbl="asst2" presStyleIdx="2" presStyleCnt="4"/>
+      <dgm:prSet presAssocID="{5F5DAE96-DC6A-45E8-8C3E-5F84511F77F7}" presName="rootConnector3" presStyleLbl="asst2" presStyleIdx="0" presStyleCnt="2"/>
       <dgm:spPr/>
     </dgm:pt>
     <dgm:pt modelId="{3AB9274F-60A1-4886-9D1F-165DDC171F74}" type="pres">
@@ -10382,7 +8946,7 @@
       <dgm:spPr/>
     </dgm:pt>
     <dgm:pt modelId="{221F0FAD-DC0D-43D6-A379-12ECA2884F00}" type="pres">
-      <dgm:prSet presAssocID="{135ADE1B-5A9A-4558-BDC9-B1308E9DEF5B}" presName="Name111" presStyleLbl="parChTrans1D3" presStyleIdx="3" presStyleCnt="4"/>
+      <dgm:prSet presAssocID="{135ADE1B-5A9A-4558-BDC9-B1308E9DEF5B}" presName="Name111" presStyleLbl="parChTrans1D3" presStyleIdx="1" presStyleCnt="2"/>
       <dgm:spPr/>
     </dgm:pt>
     <dgm:pt modelId="{9F955510-22A9-40C6-BC86-27E295482277}" type="pres">
@@ -10398,7 +8962,7 @@
       <dgm:spPr/>
     </dgm:pt>
     <dgm:pt modelId="{9B91F25E-B0FC-4BD0-8FB4-00A51B315BBF}" type="pres">
-      <dgm:prSet presAssocID="{29276C9D-F135-412A-9DE0-43CEFA96AE51}" presName="rootText3" presStyleLbl="asst2" presStyleIdx="3" presStyleCnt="4" custLinFactNeighborX="72162" custLinFactNeighborY="-12772">
+      <dgm:prSet presAssocID="{29276C9D-F135-412A-9DE0-43CEFA96AE51}" presName="rootText3" presStyleLbl="asst2" presStyleIdx="1" presStyleCnt="2" custLinFactX="-26475" custLinFactNeighborX="-100000" custLinFactNeighborY="-14301">
         <dgm:presLayoutVars>
           <dgm:chPref val="3"/>
         </dgm:presLayoutVars>
@@ -10406,7 +8970,7 @@
       <dgm:spPr/>
     </dgm:pt>
     <dgm:pt modelId="{F79D9E14-7B83-4463-ADB9-F421C008A119}" type="pres">
-      <dgm:prSet presAssocID="{29276C9D-F135-412A-9DE0-43CEFA96AE51}" presName="rootConnector3" presStyleLbl="asst2" presStyleIdx="3" presStyleCnt="4"/>
+      <dgm:prSet presAssocID="{29276C9D-F135-412A-9DE0-43CEFA96AE51}" presName="rootConnector3" presStyleLbl="asst2" presStyleIdx="1" presStyleCnt="2"/>
       <dgm:spPr/>
     </dgm:pt>
     <dgm:pt modelId="{DE938D0E-92FF-4B7B-B0E5-BC8B7EE92510}" type="pres">
@@ -10424,23 +8988,19 @@
   </dgm:ptLst>
   <dgm:cxnLst>
     <dgm:cxn modelId="{D8296001-7E07-4E1F-BA64-6A8791439A34}" type="presOf" srcId="{71BC9E67-04F3-4A19-B7D2-5E964BA8BEC1}" destId="{F50F5B02-C9FF-4996-806A-F843F7CC2C7D}" srcOrd="0" destOrd="0" presId="urn:microsoft.com/office/officeart/2005/8/layout/orgChart1"/>
-    <dgm:cxn modelId="{3DD11608-0D3C-4F32-A7B4-34A93DB11616}" type="presOf" srcId="{556D9ECD-4053-4DC3-8378-0A665D5509D4}" destId="{62E86BD3-EF81-4235-ADBC-D5AB2790FA29}" srcOrd="0" destOrd="0" presId="urn:microsoft.com/office/officeart/2005/8/layout/orgChart1"/>
     <dgm:cxn modelId="{FA79050D-19D3-426F-8E69-6EF33044E8FF}" type="presOf" srcId="{B0BE9ADC-2945-4E2C-8586-55AA1B0A9D8E}" destId="{782F57EB-FF07-4777-9EE3-56F1300F49CD}" srcOrd="0" destOrd="0" presId="urn:microsoft.com/office/officeart/2005/8/layout/orgChart1"/>
-    <dgm:cxn modelId="{7F346218-D5BB-43E5-A963-97664224755D}" type="presOf" srcId="{B1DB760A-ABFB-482F-8463-710BD43C5B41}" destId="{648FF148-6337-4907-AB99-840A97EEA754}" srcOrd="0" destOrd="0" presId="urn:microsoft.com/office/officeart/2005/8/layout/orgChart1"/>
     <dgm:cxn modelId="{20BEB71E-BE74-4AD5-9AF6-1D310A96A87E}" type="presOf" srcId="{49A7004B-3B92-4C0B-BFBA-0E6682A8D8A9}" destId="{921CF705-EDDE-4826-B0CB-2DB6D9543FA7}" srcOrd="1" destOrd="0" presId="urn:microsoft.com/office/officeart/2005/8/layout/orgChart1"/>
     <dgm:cxn modelId="{BF4BD526-D736-4E0E-BC69-F85207EA58C0}" type="presOf" srcId="{49A7004B-3B92-4C0B-BFBA-0E6682A8D8A9}" destId="{F9B4DD2B-BCAD-43D5-9651-9FB769A6E54F}" srcOrd="0" destOrd="0" presId="urn:microsoft.com/office/officeart/2005/8/layout/orgChart1"/>
     <dgm:cxn modelId="{2790A527-2ABE-4893-8444-CBD669788288}" type="presOf" srcId="{5F5DAE96-DC6A-45E8-8C3E-5F84511F77F7}" destId="{48CFCE3D-BF9C-48EA-8306-9038FFC2DB45}" srcOrd="1" destOrd="0" presId="urn:microsoft.com/office/officeart/2005/8/layout/orgChart1"/>
-    <dgm:cxn modelId="{62F9872E-76AC-4D18-B99C-748D9FCFFE28}" type="presOf" srcId="{556D9ECD-4053-4DC3-8378-0A665D5509D4}" destId="{2A630DA8-7A85-4A30-B937-F66E26E4AF02}" srcOrd="1" destOrd="0" presId="urn:microsoft.com/office/officeart/2005/8/layout/orgChart1"/>
     <dgm:cxn modelId="{90D84030-184B-44FA-8818-30B188155552}" srcId="{AD4830B4-A649-4E77-8110-16F996B740AD}" destId="{790D8720-22F2-486D-9450-5C1C92A257A8}" srcOrd="1" destOrd="0" parTransId="{64F1694D-8FAB-41B2-868B-6A60542FBEC8}" sibTransId="{B32488C1-D5EA-46D7-A682-DB66F849803D}"/>
     <dgm:cxn modelId="{E0DDB831-04E9-4C94-8D94-1DBAA236E137}" srcId="{AD4830B4-A649-4E77-8110-16F996B740AD}" destId="{49A7004B-3B92-4C0B-BFBA-0E6682A8D8A9}" srcOrd="3" destOrd="0" parTransId="{88C1A86A-FEFD-4A9F-9285-996DFE778EE5}" sibTransId="{5B369FE3-BCBC-4485-8862-15870DBA3B7A}"/>
     <dgm:cxn modelId="{0674C032-1626-4BB8-BD97-961D41573879}" type="presOf" srcId="{29276C9D-F135-412A-9DE0-43CEFA96AE51}" destId="{F79D9E14-7B83-4463-ADB9-F421C008A119}" srcOrd="1" destOrd="0" presId="urn:microsoft.com/office/officeart/2005/8/layout/orgChart1"/>
-    <dgm:cxn modelId="{8A94EE3B-2FD0-47A1-A5BB-76E15BEA0F4E}" srcId="{49A7004B-3B92-4C0B-BFBA-0E6682A8D8A9}" destId="{5F5DAE96-DC6A-45E8-8C3E-5F84511F77F7}" srcOrd="2" destOrd="0" parTransId="{DEB4B827-2E0D-48BB-9858-0F359A23AE78}" sibTransId="{B4ECC339-A247-4FB9-88F0-22BE20C77ED4}"/>
+    <dgm:cxn modelId="{8A94EE3B-2FD0-47A1-A5BB-76E15BEA0F4E}" srcId="{49A7004B-3B92-4C0B-BFBA-0E6682A8D8A9}" destId="{5F5DAE96-DC6A-45E8-8C3E-5F84511F77F7}" srcOrd="0" destOrd="0" parTransId="{DEB4B827-2E0D-48BB-9858-0F359A23AE78}" sibTransId="{B4ECC339-A247-4FB9-88F0-22BE20C77ED4}"/>
     <dgm:cxn modelId="{ED481642-4B6A-4547-A8E6-97493E5D5830}" type="presOf" srcId="{88C1A86A-FEFD-4A9F-9285-996DFE778EE5}" destId="{FB6CF057-A72B-4129-B299-D8BD2D5B15AC}" srcOrd="0" destOrd="0" presId="urn:microsoft.com/office/officeart/2005/8/layout/orgChart1"/>
     <dgm:cxn modelId="{574A0369-6C25-41CA-8882-8EF69D5B9A4F}" type="presOf" srcId="{790D8720-22F2-486D-9450-5C1C92A257A8}" destId="{E00AA356-068C-48E2-A976-85D3B0C6FE7F}" srcOrd="1" destOrd="0" presId="urn:microsoft.com/office/officeart/2005/8/layout/orgChart1"/>
     <dgm:cxn modelId="{23E3AD4A-7D6C-4EBE-83D7-0D21B7750009}" type="presOf" srcId="{1D07072C-F12F-442A-A1F8-86A82E1EB588}" destId="{B315E8B1-0DC6-4764-B224-AEAA4E135060}" srcOrd="0" destOrd="0" presId="urn:microsoft.com/office/officeart/2005/8/layout/orgChart1"/>
     <dgm:cxn modelId="{8639234E-B35D-4519-9439-149508EE2760}" type="presOf" srcId="{18920BB9-F1A2-47E1-93E1-F57A8582B5AE}" destId="{7BDD21FE-B5B5-4912-82B3-022BC89D95DD}" srcOrd="0" destOrd="0" presId="urn:microsoft.com/office/officeart/2005/8/layout/orgChart1"/>
     <dgm:cxn modelId="{F0EA6A4E-5F20-487E-B30A-4122458E9829}" type="presOf" srcId="{64F1694D-8FAB-41B2-868B-6A60542FBEC8}" destId="{E9CB0D2B-4A16-413A-A3BF-899C4F034585}" srcOrd="0" destOrd="0" presId="urn:microsoft.com/office/officeart/2005/8/layout/orgChart1"/>
-    <dgm:cxn modelId="{A8345476-310B-48A1-919D-BAA9B9CF3572}" srcId="{49A7004B-3B92-4C0B-BFBA-0E6682A8D8A9}" destId="{B1DB760A-ABFB-482F-8463-710BD43C5B41}" srcOrd="1" destOrd="0" parTransId="{275B937E-4309-44A7-BCA5-F5714066900C}" sibTransId="{C6D727BC-43BB-4DBE-BC34-4E0AEB464F91}"/>
     <dgm:cxn modelId="{AF4D925A-8984-4EBC-9369-5BE5DCE11C51}" type="presOf" srcId="{AD4830B4-A649-4E77-8110-16F996B740AD}" destId="{751ABD74-EAE2-493B-8B0F-A9027E9484CF}" srcOrd="0" destOrd="0" presId="urn:microsoft.com/office/officeart/2005/8/layout/orgChart1"/>
     <dgm:cxn modelId="{06B4877C-0BE5-4D26-A7F3-94CDDC8AC3BE}" type="presOf" srcId="{18920BB9-F1A2-47E1-93E1-F57A8582B5AE}" destId="{F0AD183A-ED3F-427B-AF97-63225DE356A7}" srcOrd="1" destOrd="0" presId="urn:microsoft.com/office/officeart/2005/8/layout/orgChart1"/>
     <dgm:cxn modelId="{F472F187-D6CE-499D-A071-0E298ACF0901}" type="presOf" srcId="{5E807E90-36A4-4C5E-B631-A6E05432B6AF}" destId="{130B8FAD-66F9-4267-87B7-C770C7DDD08E}" srcOrd="0" destOrd="0" presId="urn:microsoft.com/office/officeart/2005/8/layout/orgChart1"/>
@@ -10448,15 +9008,11 @@
     <dgm:cxn modelId="{DE33BB9D-003B-45CA-AB72-72FFA7236671}" type="presOf" srcId="{DEB4B827-2E0D-48BB-9858-0F359A23AE78}" destId="{3E47ED6F-8399-4A14-BA0E-C328087BC347}" srcOrd="0" destOrd="0" presId="urn:microsoft.com/office/officeart/2005/8/layout/orgChart1"/>
     <dgm:cxn modelId="{5C228DAE-9B77-4559-B3B6-CD44F713216D}" type="presOf" srcId="{135ADE1B-5A9A-4558-BDC9-B1308E9DEF5B}" destId="{221F0FAD-DC0D-43D6-A379-12ECA2884F00}" srcOrd="0" destOrd="0" presId="urn:microsoft.com/office/officeart/2005/8/layout/orgChart1"/>
     <dgm:cxn modelId="{48E6ABB0-4555-4215-B385-858CE0A8EDB6}" type="presOf" srcId="{5F5DAE96-DC6A-45E8-8C3E-5F84511F77F7}" destId="{BA78731F-8E12-44FF-B0C3-34F40C3FC9FE}" srcOrd="0" destOrd="0" presId="urn:microsoft.com/office/officeart/2005/8/layout/orgChart1"/>
-    <dgm:cxn modelId="{DEE337B2-9673-44D3-A8A2-1713EEDA5D95}" type="presOf" srcId="{B1DB760A-ABFB-482F-8463-710BD43C5B41}" destId="{CAF37D85-44B0-4B02-A067-2C0C03D9722C}" srcOrd="1" destOrd="0" presId="urn:microsoft.com/office/officeart/2005/8/layout/orgChart1"/>
     <dgm:cxn modelId="{415E77BC-C719-4FA6-BBB9-63F4F4DF0EFB}" type="presOf" srcId="{AD4830B4-A649-4E77-8110-16F996B740AD}" destId="{51C4E975-3297-4B55-B1CC-1268537A8537}" srcOrd="1" destOrd="0" presId="urn:microsoft.com/office/officeart/2005/8/layout/orgChart1"/>
     <dgm:cxn modelId="{7A8578BC-00B9-4B04-94F2-873FBCDCB811}" srcId="{AD4830B4-A649-4E77-8110-16F996B740AD}" destId="{B0BE9ADC-2945-4E2C-8586-55AA1B0A9D8E}" srcOrd="0" destOrd="0" parTransId="{71BC9E67-04F3-4A19-B7D2-5E964BA8BEC1}" sibTransId="{0DF60D86-6DAA-4271-BBD0-DC171789BE27}"/>
-    <dgm:cxn modelId="{319874D3-9702-427F-960F-B2153C7BAA91}" srcId="{49A7004B-3B92-4C0B-BFBA-0E6682A8D8A9}" destId="{29276C9D-F135-412A-9DE0-43CEFA96AE51}" srcOrd="3" destOrd="0" parTransId="{135ADE1B-5A9A-4558-BDC9-B1308E9DEF5B}" sibTransId="{A31AC565-BFEA-4153-8E0F-8DF9EB89F52D}"/>
+    <dgm:cxn modelId="{319874D3-9702-427F-960F-B2153C7BAA91}" srcId="{49A7004B-3B92-4C0B-BFBA-0E6682A8D8A9}" destId="{29276C9D-F135-412A-9DE0-43CEFA96AE51}" srcOrd="1" destOrd="0" parTransId="{135ADE1B-5A9A-4558-BDC9-B1308E9DEF5B}" sibTransId="{A31AC565-BFEA-4153-8E0F-8DF9EB89F52D}"/>
     <dgm:cxn modelId="{85749BE3-4E9D-4688-B935-DAF0BF9124A9}" type="presOf" srcId="{790D8720-22F2-486D-9450-5C1C92A257A8}" destId="{C51D84BA-555A-4A91-AB39-83B24F4D6976}" srcOrd="0" destOrd="0" presId="urn:microsoft.com/office/officeart/2005/8/layout/orgChart1"/>
     <dgm:cxn modelId="{66BA1BE6-DD91-4153-8239-C055186C5336}" srcId="{5E807E90-36A4-4C5E-B631-A6E05432B6AF}" destId="{AD4830B4-A649-4E77-8110-16F996B740AD}" srcOrd="0" destOrd="0" parTransId="{460644F2-7401-4136-AE26-C445CEDFF291}" sibTransId="{00F34BC7-F289-4166-94B4-97A36C1FC693}"/>
-    <dgm:cxn modelId="{2351B0EA-677A-4AF1-A2CF-6369B9586095}" srcId="{49A7004B-3B92-4C0B-BFBA-0E6682A8D8A9}" destId="{556D9ECD-4053-4DC3-8378-0A665D5509D4}" srcOrd="0" destOrd="0" parTransId="{FB9121A3-D0EC-4F89-8EA7-B97450103DF3}" sibTransId="{B3E5ACF7-808E-409E-8D0D-3167C6CD5A06}"/>
-    <dgm:cxn modelId="{984549F2-FCE4-4068-A53C-EC2C326CBA6C}" type="presOf" srcId="{FB9121A3-D0EC-4F89-8EA7-B97450103DF3}" destId="{7FA2B099-5FF6-43B3-AA91-962A301FCAF0}" srcOrd="0" destOrd="0" presId="urn:microsoft.com/office/officeart/2005/8/layout/orgChart1"/>
-    <dgm:cxn modelId="{B59656F9-A53B-4BA0-B803-2FFD11358AD8}" type="presOf" srcId="{275B937E-4309-44A7-BCA5-F5714066900C}" destId="{FB7DE0C2-284A-4233-91F3-97C448F93927}" srcOrd="0" destOrd="0" presId="urn:microsoft.com/office/officeart/2005/8/layout/orgChart1"/>
     <dgm:cxn modelId="{869C2EFC-BCB4-4FCC-AE06-A6873CE6F4CC}" srcId="{AD4830B4-A649-4E77-8110-16F996B740AD}" destId="{18920BB9-F1A2-47E1-93E1-F57A8582B5AE}" srcOrd="2" destOrd="0" parTransId="{1D07072C-F12F-442A-A1F8-86A82E1EB588}" sibTransId="{B069FEF5-70AD-4A3A-A443-DE94ECB7BC1C}"/>
     <dgm:cxn modelId="{2B6E05FE-9F8D-4B56-A631-6A090DCBB5FF}" type="presOf" srcId="{B0BE9ADC-2945-4E2C-8586-55AA1B0A9D8E}" destId="{FB6AE863-A472-42D1-A06D-EF43E0392AD7}" srcOrd="1" destOrd="0" presId="urn:microsoft.com/office/officeart/2005/8/layout/orgChart1"/>
     <dgm:cxn modelId="{ABA3EE49-C399-44BC-B729-11956DE6FACF}" type="presParOf" srcId="{130B8FAD-66F9-4267-87B7-C770C7DDD08E}" destId="{5813A99D-53AE-4ACB-83D2-1FA789D54AAC}" srcOrd="0" destOrd="0" presId="urn:microsoft.com/office/officeart/2005/8/layout/orgChart1"/>
@@ -10492,29 +9048,15 @@
     <dgm:cxn modelId="{4EBCC596-3B97-46DA-8A1E-A883460E1E42}" type="presParOf" srcId="{77CD7CA2-4FCF-4518-8D47-1D6A1B0E27AE}" destId="{921CF705-EDDE-4826-B0CB-2DB6D9543FA7}" srcOrd="1" destOrd="0" presId="urn:microsoft.com/office/officeart/2005/8/layout/orgChart1"/>
     <dgm:cxn modelId="{349D8BEE-78E8-4425-A1B2-E2A4DEAF508D}" type="presParOf" srcId="{1788AC50-CADE-469D-BC35-6B395888ED21}" destId="{06109E29-9A0A-43BA-8D73-0ABD4B8517E1}" srcOrd="1" destOrd="0" presId="urn:microsoft.com/office/officeart/2005/8/layout/orgChart1"/>
     <dgm:cxn modelId="{C347837E-74DA-42CD-A2D8-50108C2FA9DD}" type="presParOf" srcId="{1788AC50-CADE-469D-BC35-6B395888ED21}" destId="{375579CD-CCBD-4AE9-B9D5-62A44ACC8C9C}" srcOrd="2" destOrd="0" presId="urn:microsoft.com/office/officeart/2005/8/layout/orgChart1"/>
-    <dgm:cxn modelId="{F969BA1E-DD13-4C74-BBA7-5878DA73C0B4}" type="presParOf" srcId="{375579CD-CCBD-4AE9-B9D5-62A44ACC8C9C}" destId="{7FA2B099-5FF6-43B3-AA91-962A301FCAF0}" srcOrd="0" destOrd="0" presId="urn:microsoft.com/office/officeart/2005/8/layout/orgChart1"/>
-    <dgm:cxn modelId="{301497D5-7975-476F-9035-EF9013C2E186}" type="presParOf" srcId="{375579CD-CCBD-4AE9-B9D5-62A44ACC8C9C}" destId="{3C6726EC-5E06-49AE-8AF1-016D2BA0FEB7}" srcOrd="1" destOrd="0" presId="urn:microsoft.com/office/officeart/2005/8/layout/orgChart1"/>
-    <dgm:cxn modelId="{CC69610C-9966-49D8-866D-08D5D032007A}" type="presParOf" srcId="{3C6726EC-5E06-49AE-8AF1-016D2BA0FEB7}" destId="{172F90D4-F672-4042-A0F6-1CC8EFD04E29}" srcOrd="0" destOrd="0" presId="urn:microsoft.com/office/officeart/2005/8/layout/orgChart1"/>
-    <dgm:cxn modelId="{93CBA996-77D8-409B-9192-FD115AC6CCFD}" type="presParOf" srcId="{172F90D4-F672-4042-A0F6-1CC8EFD04E29}" destId="{62E86BD3-EF81-4235-ADBC-D5AB2790FA29}" srcOrd="0" destOrd="0" presId="urn:microsoft.com/office/officeart/2005/8/layout/orgChart1"/>
-    <dgm:cxn modelId="{54289965-0110-43D6-95C4-1C3F26F902D8}" type="presParOf" srcId="{172F90D4-F672-4042-A0F6-1CC8EFD04E29}" destId="{2A630DA8-7A85-4A30-B937-F66E26E4AF02}" srcOrd="1" destOrd="0" presId="urn:microsoft.com/office/officeart/2005/8/layout/orgChart1"/>
-    <dgm:cxn modelId="{736F22C0-BE0E-480A-A42F-EB14D5215246}" type="presParOf" srcId="{3C6726EC-5E06-49AE-8AF1-016D2BA0FEB7}" destId="{A5AD3645-5DBF-418E-AD0B-750238291092}" srcOrd="1" destOrd="0" presId="urn:microsoft.com/office/officeart/2005/8/layout/orgChart1"/>
-    <dgm:cxn modelId="{F45D6995-B5F3-4133-B9AD-37BE4468EFDB}" type="presParOf" srcId="{3C6726EC-5E06-49AE-8AF1-016D2BA0FEB7}" destId="{ABF446CB-BBF2-4398-8827-CDACDC6F7EB6}" srcOrd="2" destOrd="0" presId="urn:microsoft.com/office/officeart/2005/8/layout/orgChart1"/>
-    <dgm:cxn modelId="{C70DBF0C-D4C3-4BB8-9000-F0A559CDD7B9}" type="presParOf" srcId="{375579CD-CCBD-4AE9-B9D5-62A44ACC8C9C}" destId="{FB7DE0C2-284A-4233-91F3-97C448F93927}" srcOrd="2" destOrd="0" presId="urn:microsoft.com/office/officeart/2005/8/layout/orgChart1"/>
-    <dgm:cxn modelId="{916405E7-C6A6-4494-9693-FF32B8F710A5}" type="presParOf" srcId="{375579CD-CCBD-4AE9-B9D5-62A44ACC8C9C}" destId="{C80CBBC3-C2FC-4E5F-A5B5-89424D22C9AB}" srcOrd="3" destOrd="0" presId="urn:microsoft.com/office/officeart/2005/8/layout/orgChart1"/>
-    <dgm:cxn modelId="{FFA795DF-6EAF-4D53-B911-F5B2E5D02F14}" type="presParOf" srcId="{C80CBBC3-C2FC-4E5F-A5B5-89424D22C9AB}" destId="{9EB98302-1A17-418E-B7AE-81DC0EF24D9D}" srcOrd="0" destOrd="0" presId="urn:microsoft.com/office/officeart/2005/8/layout/orgChart1"/>
-    <dgm:cxn modelId="{48F6182F-CBD0-4DBC-8113-489FF53E5D80}" type="presParOf" srcId="{9EB98302-1A17-418E-B7AE-81DC0EF24D9D}" destId="{648FF148-6337-4907-AB99-840A97EEA754}" srcOrd="0" destOrd="0" presId="urn:microsoft.com/office/officeart/2005/8/layout/orgChart1"/>
-    <dgm:cxn modelId="{661A598E-4EC0-47BB-AE91-0C1DAC5C6491}" type="presParOf" srcId="{9EB98302-1A17-418E-B7AE-81DC0EF24D9D}" destId="{CAF37D85-44B0-4B02-A067-2C0C03D9722C}" srcOrd="1" destOrd="0" presId="urn:microsoft.com/office/officeart/2005/8/layout/orgChart1"/>
-    <dgm:cxn modelId="{A715A917-D5B0-4BA1-8B2F-F187530F4CC3}" type="presParOf" srcId="{C80CBBC3-C2FC-4E5F-A5B5-89424D22C9AB}" destId="{6EEFA8E9-FA6E-4203-9AB8-0EBCCA8920A9}" srcOrd="1" destOrd="0" presId="urn:microsoft.com/office/officeart/2005/8/layout/orgChart1"/>
-    <dgm:cxn modelId="{42B6AE6B-C4BF-40E2-9387-F35567F0A7A9}" type="presParOf" srcId="{C80CBBC3-C2FC-4E5F-A5B5-89424D22C9AB}" destId="{0EB1E363-2C15-47D1-8072-BEC79F1B2F56}" srcOrd="2" destOrd="0" presId="urn:microsoft.com/office/officeart/2005/8/layout/orgChart1"/>
-    <dgm:cxn modelId="{61A776B8-4020-44E7-95DE-5685346DDAC4}" type="presParOf" srcId="{375579CD-CCBD-4AE9-B9D5-62A44ACC8C9C}" destId="{3E47ED6F-8399-4A14-BA0E-C328087BC347}" srcOrd="4" destOrd="0" presId="urn:microsoft.com/office/officeart/2005/8/layout/orgChart1"/>
-    <dgm:cxn modelId="{D3CAC772-FA44-44EE-9FA8-AF1650736643}" type="presParOf" srcId="{375579CD-CCBD-4AE9-B9D5-62A44ACC8C9C}" destId="{4095B6A4-0351-409E-94E6-AB772E93CEC9}" srcOrd="5" destOrd="0" presId="urn:microsoft.com/office/officeart/2005/8/layout/orgChart1"/>
+    <dgm:cxn modelId="{61A776B8-4020-44E7-95DE-5685346DDAC4}" type="presParOf" srcId="{375579CD-CCBD-4AE9-B9D5-62A44ACC8C9C}" destId="{3E47ED6F-8399-4A14-BA0E-C328087BC347}" srcOrd="0" destOrd="0" presId="urn:microsoft.com/office/officeart/2005/8/layout/orgChart1"/>
+    <dgm:cxn modelId="{D3CAC772-FA44-44EE-9FA8-AF1650736643}" type="presParOf" srcId="{375579CD-CCBD-4AE9-B9D5-62A44ACC8C9C}" destId="{4095B6A4-0351-409E-94E6-AB772E93CEC9}" srcOrd="1" destOrd="0" presId="urn:microsoft.com/office/officeart/2005/8/layout/orgChart1"/>
     <dgm:cxn modelId="{29B5A134-2A24-4AD4-835E-2BF5FD7BE923}" type="presParOf" srcId="{4095B6A4-0351-409E-94E6-AB772E93CEC9}" destId="{C2927889-19E2-488A-B470-3279080E6AD3}" srcOrd="0" destOrd="0" presId="urn:microsoft.com/office/officeart/2005/8/layout/orgChart1"/>
     <dgm:cxn modelId="{4ED122F2-C2C2-40CC-8F5B-4BE7A3AD6D05}" type="presParOf" srcId="{C2927889-19E2-488A-B470-3279080E6AD3}" destId="{BA78731F-8E12-44FF-B0C3-34F40C3FC9FE}" srcOrd="0" destOrd="0" presId="urn:microsoft.com/office/officeart/2005/8/layout/orgChart1"/>
     <dgm:cxn modelId="{527BB5C9-E04A-406C-AB36-70C8DF68E3BF}" type="presParOf" srcId="{C2927889-19E2-488A-B470-3279080E6AD3}" destId="{48CFCE3D-BF9C-48EA-8306-9038FFC2DB45}" srcOrd="1" destOrd="0" presId="urn:microsoft.com/office/officeart/2005/8/layout/orgChart1"/>
     <dgm:cxn modelId="{E2524A19-7E90-41FF-B44F-3288B07226D6}" type="presParOf" srcId="{4095B6A4-0351-409E-94E6-AB772E93CEC9}" destId="{3AB9274F-60A1-4886-9D1F-165DDC171F74}" srcOrd="1" destOrd="0" presId="urn:microsoft.com/office/officeart/2005/8/layout/orgChart1"/>
     <dgm:cxn modelId="{58FD8D0F-5A2A-45DE-AFB4-381314C0E227}" type="presParOf" srcId="{4095B6A4-0351-409E-94E6-AB772E93CEC9}" destId="{FAAD4EE2-790E-46A8-B884-AE9CDF8ED8CC}" srcOrd="2" destOrd="0" presId="urn:microsoft.com/office/officeart/2005/8/layout/orgChart1"/>
-    <dgm:cxn modelId="{2253D11C-27E3-4B5F-B1DF-987C3F020E07}" type="presParOf" srcId="{375579CD-CCBD-4AE9-B9D5-62A44ACC8C9C}" destId="{221F0FAD-DC0D-43D6-A379-12ECA2884F00}" srcOrd="6" destOrd="0" presId="urn:microsoft.com/office/officeart/2005/8/layout/orgChart1"/>
-    <dgm:cxn modelId="{BB544023-10CB-4E53-9A09-6300A407DCC2}" type="presParOf" srcId="{375579CD-CCBD-4AE9-B9D5-62A44ACC8C9C}" destId="{9F955510-22A9-40C6-BC86-27E295482277}" srcOrd="7" destOrd="0" presId="urn:microsoft.com/office/officeart/2005/8/layout/orgChart1"/>
+    <dgm:cxn modelId="{2253D11C-27E3-4B5F-B1DF-987C3F020E07}" type="presParOf" srcId="{375579CD-CCBD-4AE9-B9D5-62A44ACC8C9C}" destId="{221F0FAD-DC0D-43D6-A379-12ECA2884F00}" srcOrd="2" destOrd="0" presId="urn:microsoft.com/office/officeart/2005/8/layout/orgChart1"/>
+    <dgm:cxn modelId="{BB544023-10CB-4E53-9A09-6300A407DCC2}" type="presParOf" srcId="{375579CD-CCBD-4AE9-B9D5-62A44ACC8C9C}" destId="{9F955510-22A9-40C6-BC86-27E295482277}" srcOrd="3" destOrd="0" presId="urn:microsoft.com/office/officeart/2005/8/layout/orgChart1"/>
     <dgm:cxn modelId="{9437E696-4A27-41D9-A3FD-FE7AD0583BE5}" type="presParOf" srcId="{9F955510-22A9-40C6-BC86-27E295482277}" destId="{1D3A2502-3E0C-440B-A457-F955D733BE23}" srcOrd="0" destOrd="0" presId="urn:microsoft.com/office/officeart/2005/8/layout/orgChart1"/>
     <dgm:cxn modelId="{A9CAF521-0364-48D3-AD31-3D615191D3EB}" type="presParOf" srcId="{1D3A2502-3E0C-440B-A457-F955D733BE23}" destId="{9B91F25E-B0FC-4BD0-8FB4-00A51B315BBF}" srcOrd="0" destOrd="0" presId="urn:microsoft.com/office/officeart/2005/8/layout/orgChart1"/>
     <dgm:cxn modelId="{2DD69351-9D0B-48D3-B95A-C558196D006D}" type="presParOf" srcId="{1D3A2502-3E0C-440B-A457-F955D733BE23}" destId="{F79D9E14-7B83-4463-ADB9-F421C008A119}" srcOrd="1" destOrd="0" presId="urn:microsoft.com/office/officeart/2005/8/layout/orgChart1"/>
@@ -10547,8 +9089,8 @@
       </dsp:nvSpPr>
       <dsp:spPr>
         <a:xfrm>
-          <a:off x="5143651" y="1822403"/>
-          <a:ext cx="144208" cy="1387457"/>
+          <a:off x="4952994" y="2264836"/>
+          <a:ext cx="190657" cy="493063"/>
         </a:xfrm>
         <a:custGeom>
           <a:avLst/>
@@ -10559,13 +9101,13 @@
           <a:pathLst>
             <a:path>
               <a:moveTo>
-                <a:pt x="0" y="0"/>
+                <a:pt x="190657" y="0"/>
               </a:moveTo>
               <a:lnTo>
-                <a:pt x="0" y="1387457"/>
+                <a:pt x="190657" y="493063"/>
               </a:lnTo>
               <a:lnTo>
-                <a:pt x="144208" y="1387457"/>
+                <a:pt x="0" y="493063"/>
               </a:lnTo>
             </a:path>
           </a:pathLst>
@@ -10604,8 +9146,8 @@
       </dsp:nvSpPr>
       <dsp:spPr>
         <a:xfrm>
-          <a:off x="5143651" y="1822403"/>
-          <a:ext cx="144208" cy="512000"/>
+          <a:off x="4933950" y="2264836"/>
+          <a:ext cx="209700" cy="1284513"/>
         </a:xfrm>
         <a:custGeom>
           <a:avLst/>
@@ -10616,127 +9158,13 @@
           <a:pathLst>
             <a:path>
               <a:moveTo>
-                <a:pt x="0" y="0"/>
+                <a:pt x="209700" y="0"/>
               </a:moveTo>
               <a:lnTo>
-                <a:pt x="0" y="512000"/>
+                <a:pt x="209700" y="1284513"/>
               </a:lnTo>
               <a:lnTo>
-                <a:pt x="144208" y="512000"/>
-              </a:lnTo>
-            </a:path>
-          </a:pathLst>
-        </a:custGeom>
-        <a:noFill/>
-        <a:ln w="25400" cap="flat" cmpd="sng" algn="ctr">
-          <a:solidFill>
-            <a:schemeClr val="accent6">
-              <a:hueOff val="0"/>
-              <a:satOff val="0"/>
-              <a:lumOff val="0"/>
-              <a:alphaOff val="0"/>
-            </a:schemeClr>
-          </a:solidFill>
-          <a:prstDash val="solid"/>
-        </a:ln>
-        <a:effectLst/>
-      </dsp:spPr>
-      <dsp:style>
-        <a:lnRef idx="2">
-          <a:scrgbClr r="0" g="0" b="0"/>
-        </a:lnRef>
-        <a:fillRef idx="0">
-          <a:scrgbClr r="0" g="0" b="0"/>
-        </a:fillRef>
-        <a:effectRef idx="0">
-          <a:scrgbClr r="0" g="0" b="0"/>
-        </a:effectRef>
-        <a:fontRef idx="minor"/>
-      </dsp:style>
-    </dsp:sp>
-    <dsp:sp modelId="{FB7DE0C2-284A-4233-91F3-97C448F93927}">
-      <dsp:nvSpPr>
-        <dsp:cNvPr id="0" name=""/>
-        <dsp:cNvSpPr/>
-      </dsp:nvSpPr>
-      <dsp:spPr>
-        <a:xfrm>
-          <a:off x="3847148" y="1822403"/>
-          <a:ext cx="1296503" cy="1388086"/>
-        </a:xfrm>
-        <a:custGeom>
-          <a:avLst/>
-          <a:gdLst/>
-          <a:ahLst/>
-          <a:cxnLst/>
-          <a:rect l="0" t="0" r="0" b="0"/>
-          <a:pathLst>
-            <a:path>
-              <a:moveTo>
-                <a:pt x="1296503" y="0"/>
-              </a:moveTo>
-              <a:lnTo>
-                <a:pt x="1296503" y="1388086"/>
-              </a:lnTo>
-              <a:lnTo>
-                <a:pt x="0" y="1388086"/>
-              </a:lnTo>
-            </a:path>
-          </a:pathLst>
-        </a:custGeom>
-        <a:noFill/>
-        <a:ln w="25400" cap="flat" cmpd="sng" algn="ctr">
-          <a:solidFill>
-            <a:schemeClr val="accent6">
-              <a:hueOff val="0"/>
-              <a:satOff val="0"/>
-              <a:lumOff val="0"/>
-              <a:alphaOff val="0"/>
-            </a:schemeClr>
-          </a:solidFill>
-          <a:prstDash val="solid"/>
-        </a:ln>
-        <a:effectLst/>
-      </dsp:spPr>
-      <dsp:style>
-        <a:lnRef idx="2">
-          <a:scrgbClr r="0" g="0" b="0"/>
-        </a:lnRef>
-        <a:fillRef idx="0">
-          <a:scrgbClr r="0" g="0" b="0"/>
-        </a:fillRef>
-        <a:effectRef idx="0">
-          <a:scrgbClr r="0" g="0" b="0"/>
-        </a:effectRef>
-        <a:fontRef idx="minor"/>
-      </dsp:style>
-    </dsp:sp>
-    <dsp:sp modelId="{7FA2B099-5FF6-43B3-AA91-962A301FCAF0}">
-      <dsp:nvSpPr>
-        <dsp:cNvPr id="0" name=""/>
-        <dsp:cNvSpPr/>
-      </dsp:nvSpPr>
-      <dsp:spPr>
-        <a:xfrm>
-          <a:off x="3843334" y="1822403"/>
-          <a:ext cx="1300316" cy="518512"/>
-        </a:xfrm>
-        <a:custGeom>
-          <a:avLst/>
-          <a:gdLst/>
-          <a:ahLst/>
-          <a:cxnLst/>
-          <a:rect l="0" t="0" r="0" b="0"/>
-          <a:pathLst>
-            <a:path>
-              <a:moveTo>
-                <a:pt x="1300316" y="0"/>
-              </a:moveTo>
-              <a:lnTo>
-                <a:pt x="1300316" y="518512"/>
-              </a:lnTo>
-              <a:lnTo>
-                <a:pt x="0" y="518512"/>
+                <a:pt x="0" y="1284513"/>
               </a:lnTo>
             </a:path>
           </a:pathLst>
@@ -10775,7 +9203,7 @@
       </dsp:nvSpPr>
       <dsp:spPr>
         <a:xfrm>
-          <a:off x="2890072" y="946423"/>
+          <a:off x="2890072" y="1388856"/>
           <a:ext cx="2253579" cy="252834"/>
         </a:xfrm>
         <a:custGeom>
@@ -10835,7 +9263,7 @@
       </dsp:nvSpPr>
       <dsp:spPr>
         <a:xfrm>
-          <a:off x="2890072" y="946423"/>
+          <a:off x="2890072" y="1388856"/>
           <a:ext cx="754005" cy="261720"/>
         </a:xfrm>
         <a:custGeom>
@@ -10895,7 +9323,7 @@
       </dsp:nvSpPr>
       <dsp:spPr>
         <a:xfrm>
-          <a:off x="2136066" y="946423"/>
+          <a:off x="2136066" y="1388856"/>
           <a:ext cx="754005" cy="261720"/>
         </a:xfrm>
         <a:custGeom>
@@ -10955,7 +9383,7 @@
       </dsp:nvSpPr>
       <dsp:spPr>
         <a:xfrm>
-          <a:off x="628055" y="946423"/>
+          <a:off x="628055" y="1388856"/>
           <a:ext cx="2262016" cy="261720"/>
         </a:xfrm>
         <a:custGeom>
@@ -11015,7 +9443,7 @@
       </dsp:nvSpPr>
       <dsp:spPr>
         <a:xfrm>
-          <a:off x="2266927" y="323278"/>
+          <a:off x="2266927" y="765711"/>
           <a:ext cx="1246290" cy="623145"/>
         </a:xfrm>
         <a:prstGeom prst="rect">
@@ -11088,7 +9516,7 @@
         </a:p>
       </dsp:txBody>
       <dsp:txXfrm>
-        <a:off x="2266927" y="323278"/>
+        <a:off x="2266927" y="765711"/>
         <a:ext cx="1246290" cy="623145"/>
       </dsp:txXfrm>
     </dsp:sp>
@@ -11099,7 +9527,7 @@
       </dsp:nvSpPr>
       <dsp:spPr>
         <a:xfrm>
-          <a:off x="4910" y="1208144"/>
+          <a:off x="4910" y="1650577"/>
           <a:ext cx="1246290" cy="623145"/>
         </a:xfrm>
         <a:prstGeom prst="rect">
@@ -11168,7 +9596,7 @@
         </a:p>
       </dsp:txBody>
       <dsp:txXfrm>
-        <a:off x="4910" y="1208144"/>
+        <a:off x="4910" y="1650577"/>
         <a:ext cx="1246290" cy="623145"/>
       </dsp:txXfrm>
     </dsp:sp>
@@ -11179,7 +9607,7 @@
       </dsp:nvSpPr>
       <dsp:spPr>
         <a:xfrm>
-          <a:off x="1512921" y="1208144"/>
+          <a:off x="1512921" y="1650577"/>
           <a:ext cx="1246290" cy="623145"/>
         </a:xfrm>
         <a:prstGeom prst="rect">
@@ -11248,7 +9676,7 @@
         </a:p>
       </dsp:txBody>
       <dsp:txXfrm>
-        <a:off x="1512921" y="1208144"/>
+        <a:off x="1512921" y="1650577"/>
         <a:ext cx="1246290" cy="623145"/>
       </dsp:txXfrm>
     </dsp:sp>
@@ -11259,7 +9687,7 @@
       </dsp:nvSpPr>
       <dsp:spPr>
         <a:xfrm>
-          <a:off x="3020932" y="1208144"/>
+          <a:off x="3020932" y="1650577"/>
           <a:ext cx="1246290" cy="623145"/>
         </a:xfrm>
         <a:prstGeom prst="rect">
@@ -11328,7 +9756,7 @@
         </a:p>
       </dsp:txBody>
       <dsp:txXfrm>
-        <a:off x="3020932" y="1208144"/>
+        <a:off x="3020932" y="1650577"/>
         <a:ext cx="1246290" cy="623145"/>
       </dsp:txXfrm>
     </dsp:sp>
@@ -11339,7 +9767,7 @@
       </dsp:nvSpPr>
       <dsp:spPr>
         <a:xfrm>
-          <a:off x="4520506" y="1199258"/>
+          <a:off x="4520506" y="1641691"/>
           <a:ext cx="1246290" cy="623145"/>
         </a:xfrm>
         <a:prstGeom prst="rect">
@@ -11408,167 +9836,7 @@
         </a:p>
       </dsp:txBody>
       <dsp:txXfrm>
-        <a:off x="4520506" y="1199258"/>
-        <a:ext cx="1246290" cy="623145"/>
-      </dsp:txXfrm>
-    </dsp:sp>
-    <dsp:sp modelId="{62E86BD3-EF81-4235-ADBC-D5AB2790FA29}">
-      <dsp:nvSpPr>
-        <dsp:cNvPr id="0" name=""/>
-        <dsp:cNvSpPr/>
-      </dsp:nvSpPr>
-      <dsp:spPr>
-        <a:xfrm>
-          <a:off x="2597044" y="2029343"/>
-          <a:ext cx="1246290" cy="623145"/>
-        </a:xfrm>
-        <a:prstGeom prst="rect">
-          <a:avLst/>
-        </a:prstGeom>
-        <a:solidFill>
-          <a:schemeClr val="accent6">
-            <a:hueOff val="0"/>
-            <a:satOff val="0"/>
-            <a:lumOff val="0"/>
-            <a:alphaOff val="0"/>
-          </a:schemeClr>
-        </a:solidFill>
-        <a:ln w="25400" cap="flat" cmpd="sng" algn="ctr">
-          <a:solidFill>
-            <a:schemeClr val="lt1">
-              <a:hueOff val="0"/>
-              <a:satOff val="0"/>
-              <a:lumOff val="0"/>
-              <a:alphaOff val="0"/>
-            </a:schemeClr>
-          </a:solidFill>
-          <a:prstDash val="solid"/>
-        </a:ln>
-        <a:effectLst/>
-      </dsp:spPr>
-      <dsp:style>
-        <a:lnRef idx="2">
-          <a:scrgbClr r="0" g="0" b="0"/>
-        </a:lnRef>
-        <a:fillRef idx="1">
-          <a:scrgbClr r="0" g="0" b="0"/>
-        </a:fillRef>
-        <a:effectRef idx="0">
-          <a:scrgbClr r="0" g="0" b="0"/>
-        </a:effectRef>
-        <a:fontRef idx="minor">
-          <a:schemeClr val="lt1"/>
-        </a:fontRef>
-      </dsp:style>
-      <dsp:txBody>
-        <a:bodyPr spcFirstLastPara="0" vert="horz" wrap="square" lIns="7620" tIns="7620" rIns="7620" bIns="7620" numCol="1" spcCol="1270" anchor="ctr" anchorCtr="0">
-          <a:noAutofit/>
-        </a:bodyPr>
-        <a:lstStyle/>
-        <a:p>
-          <a:pPr marL="0" lvl="0" indent="0" algn="ctr" defTabSz="533400">
-            <a:lnSpc>
-              <a:spcPct val="90000"/>
-            </a:lnSpc>
-            <a:spcBef>
-              <a:spcPct val="0"/>
-            </a:spcBef>
-            <a:spcAft>
-              <a:spcPct val="35000"/>
-            </a:spcAft>
-            <a:buNone/>
-          </a:pPr>
-          <a:r>
-            <a:rPr lang="es-BO" sz="1200" kern="1200">
-              <a:latin typeface="Arial" panose="020B0604020202020204" pitchFamily="34" charset="0"/>
-              <a:cs typeface="Arial" panose="020B0604020202020204" pitchFamily="34" charset="0"/>
-            </a:rPr>
-            <a:t>Descripcion de los juego</a:t>
-          </a:r>
-        </a:p>
-      </dsp:txBody>
-      <dsp:txXfrm>
-        <a:off x="2597044" y="2029343"/>
-        <a:ext cx="1246290" cy="623145"/>
-      </dsp:txXfrm>
-    </dsp:sp>
-    <dsp:sp modelId="{648FF148-6337-4907-AB99-840A97EEA754}">
-      <dsp:nvSpPr>
-        <dsp:cNvPr id="0" name=""/>
-        <dsp:cNvSpPr/>
-      </dsp:nvSpPr>
-      <dsp:spPr>
-        <a:xfrm>
-          <a:off x="2600858" y="2898917"/>
-          <a:ext cx="1246290" cy="623145"/>
-        </a:xfrm>
-        <a:prstGeom prst="rect">
-          <a:avLst/>
-        </a:prstGeom>
-        <a:solidFill>
-          <a:schemeClr val="accent6">
-            <a:hueOff val="0"/>
-            <a:satOff val="0"/>
-            <a:lumOff val="0"/>
-            <a:alphaOff val="0"/>
-          </a:schemeClr>
-        </a:solidFill>
-        <a:ln w="25400" cap="flat" cmpd="sng" algn="ctr">
-          <a:solidFill>
-            <a:schemeClr val="lt1">
-              <a:hueOff val="0"/>
-              <a:satOff val="0"/>
-              <a:lumOff val="0"/>
-              <a:alphaOff val="0"/>
-            </a:schemeClr>
-          </a:solidFill>
-          <a:prstDash val="solid"/>
-        </a:ln>
-        <a:effectLst/>
-      </dsp:spPr>
-      <dsp:style>
-        <a:lnRef idx="2">
-          <a:scrgbClr r="0" g="0" b="0"/>
-        </a:lnRef>
-        <a:fillRef idx="1">
-          <a:scrgbClr r="0" g="0" b="0"/>
-        </a:fillRef>
-        <a:effectRef idx="0">
-          <a:scrgbClr r="0" g="0" b="0"/>
-        </a:effectRef>
-        <a:fontRef idx="minor">
-          <a:schemeClr val="lt1"/>
-        </a:fontRef>
-      </dsp:style>
-      <dsp:txBody>
-        <a:bodyPr spcFirstLastPara="0" vert="horz" wrap="square" lIns="7620" tIns="7620" rIns="7620" bIns="7620" numCol="1" spcCol="1270" anchor="ctr" anchorCtr="0">
-          <a:noAutofit/>
-        </a:bodyPr>
-        <a:lstStyle/>
-        <a:p>
-          <a:pPr marL="0" lvl="0" indent="0" algn="ctr" defTabSz="533400">
-            <a:lnSpc>
-              <a:spcPct val="90000"/>
-            </a:lnSpc>
-            <a:spcBef>
-              <a:spcPct val="0"/>
-            </a:spcBef>
-            <a:spcAft>
-              <a:spcPct val="35000"/>
-            </a:spcAft>
-            <a:buNone/>
-          </a:pPr>
-          <a:r>
-            <a:rPr lang="es-BO" sz="1200" kern="1200">
-              <a:latin typeface="Arial" panose="020B0604020202020204" pitchFamily="34" charset="0"/>
-              <a:cs typeface="Arial" panose="020B0604020202020204" pitchFamily="34" charset="0"/>
-            </a:rPr>
-            <a:t>Modo de juego</a:t>
-          </a:r>
-        </a:p>
-      </dsp:txBody>
-      <dsp:txXfrm>
-        <a:off x="2600858" y="2898917"/>
+        <a:off x="4520506" y="1641691"/>
         <a:ext cx="1246290" cy="623145"/>
       </dsp:txXfrm>
     </dsp:sp>
@@ -11579,7 +9847,7 @@
       </dsp:nvSpPr>
       <dsp:spPr>
         <a:xfrm>
-          <a:off x="5287859" y="2022831"/>
+          <a:off x="3687660" y="3237777"/>
           <a:ext cx="1246290" cy="623145"/>
         </a:xfrm>
         <a:prstGeom prst="rect">
@@ -11648,7 +9916,7 @@
         </a:p>
       </dsp:txBody>
       <dsp:txXfrm>
-        <a:off x="5287859" y="2022831"/>
+        <a:off x="3687660" y="3237777"/>
         <a:ext cx="1246290" cy="623145"/>
       </dsp:txXfrm>
     </dsp:sp>
@@ -11659,7 +9927,7 @@
       </dsp:nvSpPr>
       <dsp:spPr>
         <a:xfrm>
-          <a:off x="5287859" y="2898288"/>
+          <a:off x="3706703" y="2446327"/>
           <a:ext cx="1246290" cy="623145"/>
         </a:xfrm>
         <a:prstGeom prst="rect">
@@ -11723,12 +9991,12 @@
               <a:latin typeface="Arial" panose="020B0604020202020204" pitchFamily="34" charset="0"/>
               <a:cs typeface="Arial" panose="020B0604020202020204" pitchFamily="34" charset="0"/>
             </a:rPr>
-            <a:t>Sitios de descarga</a:t>
+            <a:t>Inicio</a:t>
           </a:r>
         </a:p>
       </dsp:txBody>
       <dsp:txXfrm>
-        <a:off x="5287859" y="2898288"/>
+        <a:off x="3706703" y="2446327"/>
         <a:ext cx="1246290" cy="623145"/>
       </dsp:txXfrm>
     </dsp:sp>
